--- a/4ο Παραδοτέο/Use-cases v0.2.docx
+++ b/4ο Παραδοτέο/Use-cases v0.2.docx
@@ -1,6 +1,6 @@
 
 <file path=word/document.xml><?xml version="1.0" encoding="utf-8"?>
-<w:document xmlns:wpc="http://schemas.microsoft.com/office/word/2010/wordprocessingCanvas" xmlns:cx="http://schemas.microsoft.com/office/drawing/2014/chartex" xmlns:cx1="http://schemas.microsoft.com/office/drawing/2015/9/8/chartex" xmlns:cx2="http://schemas.microsoft.com/office/drawing/2015/10/21/chartex" xmlns:cx3="http://schemas.microsoft.com/office/drawing/2016/5/9/chartex" xmlns:cx4="http://schemas.microsoft.com/office/drawing/2016/5/10/chartex" xmlns:cx5="http://schemas.microsoft.com/office/drawing/2016/5/11/chartex" xmlns:cx6="http://schemas.microsoft.com/office/drawing/2016/5/12/chartex" xmlns:cx7="http://schemas.microsoft.com/office/drawing/2016/5/13/chartex" xmlns:cx8="http://schemas.microsoft.com/office/drawing/2016/5/14/chartex" xmlns:mc="http://schemas.openxmlformats.org/markup-compatibility/2006" xmlns:aink="http://schemas.microsoft.com/office/drawing/2016/ink" xmlns:am3d="http://schemas.microsoft.com/office/drawing/2017/model3d" xmlns:o="urn:schemas-microsoft-com:office:office" xmlns:oel="http://schemas.microsoft.com/office/2019/extlst" xmlns:r="http://schemas.openxmlformats.org/officeDocument/2006/relationships" xmlns:m="http://schemas.openxmlformats.org/officeDocument/2006/math" xmlns:v="urn:schemas-microsoft-com:vml" xmlns:wp14="http://schemas.microsoft.com/office/word/2010/wordprocessingDrawing" xmlns:wp="http://schemas.openxmlformats.org/drawingml/2006/wordprocessingDrawing" xmlns:w10="urn:schemas-microsoft-com:office:word" xmlns:w="http://schemas.openxmlformats.org/wordprocessingml/2006/main" xmlns:w14="http://schemas.microsoft.com/office/word/2010/wordml" xmlns:w15="http://schemas.microsoft.com/office/word/2012/wordml" xmlns:w16cex="http://schemas.microsoft.com/office/word/2018/wordml/cex" xmlns:w16cid="http://schemas.microsoft.com/office/word/2016/wordml/cid" xmlns:w16="http://schemas.microsoft.com/office/word/2018/wordml" xmlns:w16sdtdh="http://schemas.microsoft.com/office/word/2020/wordml/sdtdatahash" xmlns:w16se="http://schemas.microsoft.com/office/word/2015/wordml/symex" xmlns:wpg="http://schemas.microsoft.com/office/word/2010/wordprocessingGroup" xmlns:wpi="http://schemas.microsoft.com/office/word/2010/wordprocessingInk" xmlns:wne="http://schemas.microsoft.com/office/word/2006/wordml" xmlns:wps="http://schemas.microsoft.com/office/word/2010/wordprocessingShape" mc:Ignorable="w14 w15 w16se w16cid w16 w16cex w16sdtdh wp14">
+<w:document xmlns:wpc="http://schemas.microsoft.com/office/word/2010/wordprocessingCanvas" xmlns:mc="http://schemas.openxmlformats.org/markup-compatibility/2006" xmlns:o="urn:schemas-microsoft-com:office:office" xmlns:r="http://schemas.openxmlformats.org/officeDocument/2006/relationships" xmlns:m="http://schemas.openxmlformats.org/officeDocument/2006/math" xmlns:v="urn:schemas-microsoft-com:vml" xmlns:wp14="http://schemas.microsoft.com/office/word/2010/wordprocessingDrawing" xmlns:wp="http://schemas.openxmlformats.org/drawingml/2006/wordprocessingDrawing" xmlns:w10="urn:schemas-microsoft-com:office:word" xmlns:w="http://schemas.openxmlformats.org/wordprocessingml/2006/main" xmlns:w14="http://schemas.microsoft.com/office/word/2010/wordml" xmlns:w15="http://schemas.microsoft.com/office/word/2012/wordml" xmlns:wpg="http://schemas.microsoft.com/office/word/2010/wordprocessingGroup" xmlns:wpi="http://schemas.microsoft.com/office/word/2010/wordprocessingInk" xmlns:wne="http://schemas.microsoft.com/office/word/2006/wordml" xmlns:wps="http://schemas.microsoft.com/office/word/2010/wordprocessingShape" mc:Ignorable="w14 w15 wp14">
   <w:body>
     <w:p>
       <w:pPr>
@@ -2359,6 +2359,8 @@
         </w:rPr>
         <w:t xml:space="preserve"> </w:t>
       </w:r>
+      <w:bookmarkStart w:id="0" w:name="_GoBack"/>
+      <w:bookmarkEnd w:id="0"/>
     </w:p>
     <w:p>
       <w:pPr>
@@ -4420,7 +4422,26 @@
           <w:lang w:eastAsia="el-GR"/>
           <w14:ligatures w14:val="none"/>
         </w:rPr>
-        <w:t>Ο χρήστης επιλέγει την επιλογή «Πραγματοποίηση Κρατήσεων».</w:t>
+        <w:t>Ο χρήστης επιλέγει την επιλογή «</w:t>
+      </w:r>
+      <w:r>
+        <w:rPr>
+          <w:rFonts w:ascii="Times New Roman" w:eastAsia="Times New Roman" w:hAnsi="Times New Roman" w:cs="Times New Roman"/>
+          <w:color w:val="FF0000"/>
+          <w:kern w:val="0"/>
+          <w:lang w:eastAsia="el-GR"/>
+          <w14:ligatures w14:val="none"/>
+        </w:rPr>
+        <w:t>Διαχείριση</w:t>
+      </w:r>
+      <w:r>
+        <w:rPr>
+          <w:rFonts w:ascii="Times New Roman" w:eastAsia="Times New Roman" w:hAnsi="Times New Roman" w:cs="Times New Roman"/>
+          <w:kern w:val="0"/>
+          <w:lang w:eastAsia="el-GR"/>
+          <w14:ligatures w14:val="none"/>
+        </w:rPr>
+        <w:t xml:space="preserve"> Κρατήσεων».</w:t>
       </w:r>
     </w:p>
     <w:p>
@@ -4434,19 +4455,21 @@
         <w:jc w:val="both"/>
         <w:rPr>
           <w:rFonts w:ascii="Times New Roman" w:eastAsia="Times New Roman" w:hAnsi="Times New Roman" w:cs="Times New Roman"/>
-          <w:kern w:val="0"/>
-          <w:lang w:eastAsia="el-GR"/>
-          <w14:ligatures w14:val="none"/>
-        </w:rPr>
-      </w:pPr>
-      <w:r>
-        <w:rPr>
-          <w:rFonts w:ascii="Times New Roman" w:eastAsia="Times New Roman" w:hAnsi="Times New Roman" w:cs="Times New Roman"/>
-          <w:kern w:val="0"/>
-          <w:lang w:eastAsia="el-GR"/>
-          <w14:ligatures w14:val="none"/>
-        </w:rPr>
-        <w:t>Ο χρήστης εισάγει τα στοιχεία χρέωσης.</w:t>
+          <w:color w:val="FF0000"/>
+          <w:kern w:val="0"/>
+          <w:lang w:eastAsia="el-GR"/>
+          <w14:ligatures w14:val="none"/>
+        </w:rPr>
+      </w:pPr>
+      <w:r>
+        <w:rPr>
+          <w:rFonts w:ascii="Times New Roman" w:eastAsia="Times New Roman" w:hAnsi="Times New Roman" w:cs="Times New Roman"/>
+          <w:color w:val="FF0000"/>
+          <w:kern w:val="0"/>
+          <w:lang w:eastAsia="el-GR"/>
+          <w14:ligatures w14:val="none"/>
+        </w:rPr>
+        <w:t>Ο χρήστης επιλέγει τις αλλαγές που θέλει να πραγματοποιήσει στις κρατήσεις του.</w:t>
       </w:r>
     </w:p>
     <w:p>
@@ -4472,7 +4495,7 @@
           <w:lang w:eastAsia="el-GR"/>
           <w14:ligatures w14:val="none"/>
         </w:rPr>
-        <w:t>Το σύστημα συνδέεται με πλατφόρμες κράτησης και πραγματοποιεί τις κρατήσεις.</w:t>
+        <w:t>Ο χρήστης εισάγει τα στοιχεία χρέωσης.</w:t>
       </w:r>
     </w:p>
     <w:p>
@@ -4486,23 +4509,19 @@
         <w:jc w:val="both"/>
         <w:rPr>
           <w:rFonts w:ascii="Times New Roman" w:eastAsia="Times New Roman" w:hAnsi="Times New Roman" w:cs="Times New Roman"/>
-          <w:strike/>
-          <w:color w:val="FF0000"/>
-          <w:kern w:val="0"/>
-          <w:lang w:eastAsia="el-GR"/>
-          <w14:ligatures w14:val="none"/>
-        </w:rPr>
-      </w:pPr>
-      <w:r>
-        <w:rPr>
-          <w:rFonts w:ascii="Times New Roman" w:eastAsia="Times New Roman" w:hAnsi="Times New Roman" w:cs="Times New Roman"/>
-          <w:strike/>
-          <w:color w:val="FF0000"/>
-          <w:kern w:val="0"/>
-          <w:lang w:eastAsia="el-GR"/>
-          <w14:ligatures w14:val="none"/>
-        </w:rPr>
-        <w:t>Ο χρήστης μπορεί ανά πάσα στιγμή να δει τις λεπτομέρειες κάθε κράτησης, όπως τον αριθμό κράτησης, την ημερομηνία και την ώρα.</w:t>
+          <w:kern w:val="0"/>
+          <w:lang w:eastAsia="el-GR"/>
+          <w14:ligatures w14:val="none"/>
+        </w:rPr>
+      </w:pPr>
+      <w:r>
+        <w:rPr>
+          <w:rFonts w:ascii="Times New Roman" w:eastAsia="Times New Roman" w:hAnsi="Times New Roman" w:cs="Times New Roman"/>
+          <w:kern w:val="0"/>
+          <w:lang w:eastAsia="el-GR"/>
+          <w14:ligatures w14:val="none"/>
+        </w:rPr>
+        <w:t>Το σύστημα συνδέεται με πλατφόρμες κράτησης και πραγματοποιεί τις κρατήσεις.</w:t>
       </w:r>
     </w:p>
     <w:p>
@@ -4516,19 +4535,23 @@
         <w:jc w:val="both"/>
         <w:rPr>
           <w:rFonts w:ascii="Times New Roman" w:eastAsia="Times New Roman" w:hAnsi="Times New Roman" w:cs="Times New Roman"/>
-          <w:kern w:val="0"/>
-          <w:lang w:eastAsia="el-GR"/>
-          <w14:ligatures w14:val="none"/>
-        </w:rPr>
-      </w:pPr>
-      <w:r>
-        <w:rPr>
-          <w:rFonts w:ascii="Times New Roman" w:eastAsia="Times New Roman" w:hAnsi="Times New Roman" w:cs="Times New Roman"/>
-          <w:kern w:val="0"/>
-          <w:lang w:eastAsia="el-GR"/>
-          <w14:ligatures w14:val="none"/>
-        </w:rPr>
-        <w:t>Το σύστημα ενημερώνει το ημερολόγιο του χρήστη για να διασφαλίσει ότι οι κρατήσεις του συγχρονίζονται με το πρόγραμμά του.</w:t>
+          <w:strike/>
+          <w:color w:val="FF0000"/>
+          <w:kern w:val="0"/>
+          <w:lang w:eastAsia="el-GR"/>
+          <w14:ligatures w14:val="none"/>
+        </w:rPr>
+      </w:pPr>
+      <w:r>
+        <w:rPr>
+          <w:rFonts w:ascii="Times New Roman" w:eastAsia="Times New Roman" w:hAnsi="Times New Roman" w:cs="Times New Roman"/>
+          <w:strike/>
+          <w:color w:val="FF0000"/>
+          <w:kern w:val="0"/>
+          <w:lang w:eastAsia="el-GR"/>
+          <w14:ligatures w14:val="none"/>
+        </w:rPr>
+        <w:t>Ο χρήστης μπορεί ανά πάσα στιγμή να δει τις λεπτομέρειες κάθε κράτησης, όπως τον αριθμό κράτησης, την ημερομηνία και την ώρα.</w:t>
       </w:r>
     </w:p>
     <w:p>
@@ -4554,7 +4577,7 @@
           <w:lang w:eastAsia="el-GR"/>
           <w14:ligatures w14:val="none"/>
         </w:rPr>
-        <w:t>Το σύστημα παρέχει ειδοποιήσεις στον χρήστη σχετικά με τυχόν αλλαγές ή ενημερώσεις στις κρατήσεις του, όπως καθυστερήσεις ή ακυρώσεις πτήσεων.</w:t>
+        <w:t>Το σύστημα ενημερώνει το ημερολόγιο του χρήστη για να διασφαλίσει ότι οι κρατήσεις του συγχρονίζονται με το πρόγραμμά του.</w:t>
       </w:r>
     </w:p>
     <w:p>
@@ -4580,6 +4603,32 @@
           <w:lang w:eastAsia="el-GR"/>
           <w14:ligatures w14:val="none"/>
         </w:rPr>
+        <w:t>Το σύστημα παρέχει ειδοποιήσεις στον χρήστη σχετικά με τυχόν αλλαγές ή ενημερώσεις στις κρατήσεις του, όπως καθυστερήσεις ή ακυρώσεις πτήσεων.</w:t>
+      </w:r>
+    </w:p>
+    <w:p>
+      <w:pPr>
+        <w:pStyle w:val="ListParagraph"/>
+        <w:numPr>
+          <w:ilvl w:val="0"/>
+          <w:numId w:val="25"/>
+        </w:numPr>
+        <w:spacing w:before="60" w:after="0" w:line="240" w:lineRule="auto"/>
+        <w:jc w:val="both"/>
+        <w:rPr>
+          <w:rFonts w:ascii="Times New Roman" w:eastAsia="Times New Roman" w:hAnsi="Times New Roman" w:cs="Times New Roman"/>
+          <w:kern w:val="0"/>
+          <w:lang w:eastAsia="el-GR"/>
+          <w14:ligatures w14:val="none"/>
+        </w:rPr>
+      </w:pPr>
+      <w:r>
+        <w:rPr>
+          <w:rFonts w:ascii="Times New Roman" w:eastAsia="Times New Roman" w:hAnsi="Times New Roman" w:cs="Times New Roman"/>
+          <w:kern w:val="0"/>
+          <w:lang w:eastAsia="el-GR"/>
+          <w14:ligatures w14:val="none"/>
+        </w:rPr>
         <w:t>Στο τέλος του ταξιδιού, το σύστημα αρχειοθετεί τις κρατήσεις και είναι διαθέσιμες στη σελίδα του αναλυτικού πλάνου του ταξιδιού.</w:t>
       </w:r>
     </w:p>
@@ -4855,6 +4904,208 @@
     </w:p>
     <w:p>
       <w:pPr>
+        <w:spacing w:before="60" w:after="0" w:line="240" w:lineRule="auto"/>
+        <w:jc w:val="both"/>
+        <w:rPr>
+          <w:rFonts w:ascii="Times New Roman" w:eastAsia="Times New Roman" w:hAnsi="Times New Roman" w:cs="Times New Roman"/>
+          <w:color w:val="FF0000"/>
+          <w:kern w:val="0"/>
+          <w:lang w:eastAsia="el-GR"/>
+          <w14:ligatures w14:val="none"/>
+        </w:rPr>
+      </w:pPr>
+    </w:p>
+    <w:p>
+      <w:pPr>
+        <w:spacing w:before="60" w:after="0" w:line="240" w:lineRule="auto"/>
+        <w:ind w:firstLine="360"/>
+        <w:jc w:val="both"/>
+        <w:rPr>
+          <w:rFonts w:ascii="Times New Roman" w:eastAsia="Times New Roman" w:hAnsi="Times New Roman" w:cs="Times New Roman"/>
+          <w:b/>
+          <w:bCs/>
+          <w:color w:val="FF0000"/>
+          <w:kern w:val="0"/>
+          <w:lang w:eastAsia="el-GR"/>
+          <w14:ligatures w14:val="none"/>
+        </w:rPr>
+      </w:pPr>
+      <w:r>
+        <w:rPr>
+          <w:rFonts w:ascii="Times New Roman" w:eastAsia="Times New Roman" w:hAnsi="Times New Roman" w:cs="Times New Roman"/>
+          <w:b/>
+          <w:bCs/>
+          <w:color w:val="FF0000"/>
+          <w:kern w:val="0"/>
+          <w:lang w:eastAsia="el-GR"/>
+          <w14:ligatures w14:val="none"/>
+        </w:rPr>
+        <w:t>Ενναλακτική ροή 3</w:t>
+      </w:r>
+      <w:r>
+        <w:rPr>
+          <w:rFonts w:ascii="Times New Roman" w:eastAsia="Times New Roman" w:hAnsi="Times New Roman" w:cs="Times New Roman"/>
+          <w:b/>
+          <w:bCs/>
+          <w:color w:val="FF0000"/>
+          <w:kern w:val="0"/>
+          <w:lang w:eastAsia="el-GR"/>
+          <w14:ligatures w14:val="none"/>
+        </w:rPr>
+        <w:t>:</w:t>
+      </w:r>
+    </w:p>
+    <w:p>
+      <w:pPr>
+        <w:pStyle w:val="ListParagraph"/>
+        <w:numPr>
+          <w:ilvl w:val="0"/>
+          <w:numId w:val="54"/>
+        </w:numPr>
+        <w:spacing w:before="60" w:after="0" w:line="240" w:lineRule="auto"/>
+        <w:jc w:val="both"/>
+        <w:rPr>
+          <w:rFonts w:ascii="Times New Roman" w:eastAsia="Times New Roman" w:hAnsi="Times New Roman" w:cs="Times New Roman"/>
+          <w:color w:val="FF0000"/>
+          <w:kern w:val="0"/>
+          <w:lang w:eastAsia="el-GR"/>
+          <w14:ligatures w14:val="none"/>
+        </w:rPr>
+      </w:pPr>
+      <w:r>
+        <w:rPr>
+          <w:rFonts w:ascii="Times New Roman" w:eastAsia="Times New Roman" w:hAnsi="Times New Roman" w:cs="Times New Roman"/>
+          <w:color w:val="FF0000"/>
+          <w:kern w:val="0"/>
+          <w:lang w:eastAsia="el-GR"/>
+          <w14:ligatures w14:val="none"/>
+        </w:rPr>
+        <w:t xml:space="preserve">Ο χρήστης </w:t>
+      </w:r>
+      <w:r>
+        <w:rPr>
+          <w:rFonts w:ascii="Times New Roman" w:eastAsia="Times New Roman" w:hAnsi="Times New Roman" w:cs="Times New Roman"/>
+          <w:color w:val="FF0000"/>
+          <w:kern w:val="0"/>
+          <w:lang w:eastAsia="el-GR"/>
+          <w14:ligatures w14:val="none"/>
+        </w:rPr>
+        <w:t>δεν έχει κάποια επερχόμενη κράτηση.</w:t>
+      </w:r>
+    </w:p>
+    <w:p>
+      <w:pPr>
+        <w:pStyle w:val="ListParagraph"/>
+        <w:numPr>
+          <w:ilvl w:val="0"/>
+          <w:numId w:val="55"/>
+        </w:numPr>
+        <w:spacing w:before="60" w:after="0" w:line="240" w:lineRule="auto"/>
+        <w:jc w:val="both"/>
+        <w:rPr>
+          <w:rFonts w:ascii="Times New Roman" w:eastAsia="Times New Roman" w:hAnsi="Times New Roman" w:cs="Times New Roman"/>
+          <w:color w:val="FF0000"/>
+          <w:kern w:val="0"/>
+          <w:lang w:eastAsia="el-GR"/>
+          <w14:ligatures w14:val="none"/>
+        </w:rPr>
+      </w:pPr>
+      <w:r>
+        <w:rPr>
+          <w:rFonts w:ascii="Times New Roman" w:eastAsia="Times New Roman" w:hAnsi="Times New Roman" w:cs="Times New Roman"/>
+          <w:color w:val="FF0000"/>
+          <w:kern w:val="0"/>
+          <w:lang w:eastAsia="el-GR"/>
+          <w14:ligatures w14:val="none"/>
+        </w:rPr>
+        <w:t>Ο χρήστης επιλέγει την επιλογή «Πραγματοποίηση Κρατήσεων».</w:t>
+      </w:r>
+    </w:p>
+    <w:p>
+      <w:pPr>
+        <w:pStyle w:val="ListParagraph"/>
+        <w:numPr>
+          <w:ilvl w:val="0"/>
+          <w:numId w:val="55"/>
+        </w:numPr>
+        <w:spacing w:before="60" w:after="0" w:line="240" w:lineRule="auto"/>
+        <w:jc w:val="both"/>
+        <w:rPr>
+          <w:rFonts w:ascii="Times New Roman" w:eastAsia="Times New Roman" w:hAnsi="Times New Roman" w:cs="Times New Roman"/>
+          <w:color w:val="FF0000"/>
+          <w:kern w:val="0"/>
+          <w:lang w:eastAsia="el-GR"/>
+          <w14:ligatures w14:val="none"/>
+        </w:rPr>
+      </w:pPr>
+      <w:r>
+        <w:rPr>
+          <w:rFonts w:ascii="Times New Roman" w:eastAsia="Times New Roman" w:hAnsi="Times New Roman" w:cs="Times New Roman"/>
+          <w:color w:val="FF0000"/>
+          <w:kern w:val="0"/>
+          <w:lang w:eastAsia="el-GR"/>
+          <w14:ligatures w14:val="none"/>
+        </w:rPr>
+        <w:t>Επιλέγει τις κρατήσεις που θέλει.</w:t>
+      </w:r>
+    </w:p>
+    <w:p>
+      <w:pPr>
+        <w:pStyle w:val="ListParagraph"/>
+        <w:numPr>
+          <w:ilvl w:val="0"/>
+          <w:numId w:val="55"/>
+        </w:numPr>
+        <w:spacing w:before="60" w:after="0" w:line="240" w:lineRule="auto"/>
+        <w:jc w:val="both"/>
+        <w:rPr>
+          <w:rFonts w:ascii="Times New Roman" w:eastAsia="Times New Roman" w:hAnsi="Times New Roman" w:cs="Times New Roman"/>
+          <w:color w:val="FF0000"/>
+          <w:kern w:val="0"/>
+          <w:lang w:eastAsia="el-GR"/>
+          <w14:ligatures w14:val="none"/>
+        </w:rPr>
+      </w:pPr>
+      <w:r>
+        <w:rPr>
+          <w:rFonts w:ascii="Times New Roman" w:eastAsia="Times New Roman" w:hAnsi="Times New Roman" w:cs="Times New Roman"/>
+          <w:color w:val="FF0000"/>
+          <w:kern w:val="0"/>
+          <w:lang w:eastAsia="el-GR"/>
+          <w14:ligatures w14:val="none"/>
+        </w:rPr>
+        <w:t>Η διαδικασία συνεχίζει από το βήμα 6.</w:t>
+      </w:r>
+    </w:p>
+    <w:p>
+      <w:pPr>
+        <w:pStyle w:val="ListParagraph"/>
+        <w:spacing w:before="60" w:after="0" w:line="240" w:lineRule="auto"/>
+        <w:jc w:val="both"/>
+        <w:rPr>
+          <w:rFonts w:ascii="Times New Roman" w:eastAsia="Times New Roman" w:hAnsi="Times New Roman" w:cs="Times New Roman"/>
+          <w:color w:val="FF0000"/>
+          <w:kern w:val="0"/>
+          <w:lang w:eastAsia="el-GR"/>
+          <w14:ligatures w14:val="none"/>
+        </w:rPr>
+      </w:pPr>
+    </w:p>
+    <w:p>
+      <w:pPr>
+        <w:spacing w:before="60" w:after="0" w:line="240" w:lineRule="auto"/>
+        <w:jc w:val="both"/>
+        <w:rPr>
+          <w:rFonts w:ascii="Times New Roman" w:eastAsia="Times New Roman" w:hAnsi="Times New Roman" w:cs="Times New Roman"/>
+          <w:color w:val="FF0000"/>
+          <w:kern w:val="0"/>
+          <w:lang w:eastAsia="el-GR"/>
+          <w14:ligatures w14:val="none"/>
+        </w:rPr>
+      </w:pPr>
+    </w:p>
+    <w:p>
+      <w:pPr>
         <w:pStyle w:val="ListParagraph"/>
         <w:spacing w:before="60" w:after="0" w:line="240" w:lineRule="auto"/>
         <w:jc w:val="both"/>
@@ -4895,7 +5146,6 @@
           <w:lang w:eastAsia="el-GR"/>
           <w14:ligatures w14:val="none"/>
         </w:rPr>
-        <w:lastRenderedPageBreak/>
         <w:t>Βασική</w:t>
       </w:r>
       <w:r>
@@ -6198,6 +6448,7 @@
           <w:lang w:eastAsia="el-GR"/>
           <w14:ligatures w14:val="none"/>
         </w:rPr>
+        <w:lastRenderedPageBreak/>
         <w:t>Ο χρήστης επιλέγει κάποιο από αυτά για να δει λεπτομέρειες ή συνεχίζει κανονικά την πλοήγησή του στην εφαρμογή.</w:t>
       </w:r>
     </w:p>
@@ -6436,17 +6687,7 @@
           <w:szCs w:val="26"/>
           <w:highlight w:val="yellow"/>
         </w:rPr>
-        <w:t xml:space="preserve"> v0.1</w:t>
-      </w:r>
-      <w:r>
-        <w:rPr>
-          <w:b/>
-          <w:bCs/>
-          <w:color w:val="000000"/>
-          <w:szCs w:val="26"/>
-          <w:highlight w:val="yellow"/>
-        </w:rPr>
-        <w:t xml:space="preserve"> </w:t>
+        <w:t xml:space="preserve"> v0.1 </w:t>
       </w:r>
       <w:r>
         <w:rPr>
@@ -7214,6 +7455,7 @@
           <w:lang w:eastAsia="el-GR"/>
           <w14:ligatures w14:val="none"/>
         </w:rPr>
+        <w:lastRenderedPageBreak/>
         <w:t>Ο χρήστης μπορεί να περιηγηθεί στην σελίδα και να δει τις πληροφορίες που εμφανίζονται. Μπορεί, επίσης, να διαμορφώσει τις λεπτομέρειες που του εμφανίζονται επιλέγοντας τα αντίστοιχα πεδία αλληλεπίδρασης που υπάρχουν δίπλα από αυτές.</w:t>
       </w:r>
     </w:p>
@@ -7431,7 +7673,6 @@
           <w:lang w:eastAsia="el-GR"/>
           <w14:ligatures w14:val="none"/>
         </w:rPr>
-        <w:lastRenderedPageBreak/>
         <w:t>Ο χρήστης βρίσκεται στην αρχική σελίδα και η εφαρμογή τον ανακατευθύνει στην σελίδα του προφίλ του.</w:t>
       </w:r>
     </w:p>
@@ -8001,7 +8242,7 @@
 </file>
 
 <file path=word/numbering.xml><?xml version="1.0" encoding="utf-8"?>
-<w:numbering xmlns:wpc="http://schemas.microsoft.com/office/word/2010/wordprocessingCanvas" xmlns:cx="http://schemas.microsoft.com/office/drawing/2014/chartex" xmlns:cx1="http://schemas.microsoft.com/office/drawing/2015/9/8/chartex" xmlns:cx2="http://schemas.microsoft.com/office/drawing/2015/10/21/chartex" xmlns:cx3="http://schemas.microsoft.com/office/drawing/2016/5/9/chartex" xmlns:cx4="http://schemas.microsoft.com/office/drawing/2016/5/10/chartex" xmlns:cx5="http://schemas.microsoft.com/office/drawing/2016/5/11/chartex" xmlns:cx6="http://schemas.microsoft.com/office/drawing/2016/5/12/chartex" xmlns:cx7="http://schemas.microsoft.com/office/drawing/2016/5/13/chartex" xmlns:cx8="http://schemas.microsoft.com/office/drawing/2016/5/14/chartex" xmlns:mc="http://schemas.openxmlformats.org/markup-compatibility/2006" xmlns:aink="http://schemas.microsoft.com/office/drawing/2016/ink" xmlns:am3d="http://schemas.microsoft.com/office/drawing/2017/model3d" xmlns:o="urn:schemas-microsoft-com:office:office" xmlns:oel="http://schemas.microsoft.com/office/2019/extlst" xmlns:r="http://schemas.openxmlformats.org/officeDocument/2006/relationships" xmlns:m="http://schemas.openxmlformats.org/officeDocument/2006/math" xmlns:v="urn:schemas-microsoft-com:vml" xmlns:wp14="http://schemas.microsoft.com/office/word/2010/wordprocessingDrawing" xmlns:wp="http://schemas.openxmlformats.org/drawingml/2006/wordprocessingDrawing" xmlns:w10="urn:schemas-microsoft-com:office:word" xmlns:w="http://schemas.openxmlformats.org/wordprocessingml/2006/main" xmlns:w14="http://schemas.microsoft.com/office/word/2010/wordml" xmlns:w15="http://schemas.microsoft.com/office/word/2012/wordml" xmlns:w16cex="http://schemas.microsoft.com/office/word/2018/wordml/cex" xmlns:w16cid="http://schemas.microsoft.com/office/word/2016/wordml/cid" xmlns:w16="http://schemas.microsoft.com/office/word/2018/wordml" xmlns:w16sdtdh="http://schemas.microsoft.com/office/word/2020/wordml/sdtdatahash" xmlns:w16se="http://schemas.microsoft.com/office/word/2015/wordml/symex" xmlns:wpg="http://schemas.microsoft.com/office/word/2010/wordprocessingGroup" xmlns:wpi="http://schemas.microsoft.com/office/word/2010/wordprocessingInk" xmlns:wne="http://schemas.microsoft.com/office/word/2006/wordml" xmlns:wps="http://schemas.microsoft.com/office/word/2010/wordprocessingShape" mc:Ignorable="w14 w15 w16se w16cid w16 w16cex w16sdtdh wp14">
+<w:numbering xmlns:wpc="http://schemas.microsoft.com/office/word/2010/wordprocessingCanvas" xmlns:mc="http://schemas.openxmlformats.org/markup-compatibility/2006" xmlns:o="urn:schemas-microsoft-com:office:office" xmlns:r="http://schemas.openxmlformats.org/officeDocument/2006/relationships" xmlns:m="http://schemas.openxmlformats.org/officeDocument/2006/math" xmlns:v="urn:schemas-microsoft-com:vml" xmlns:wp14="http://schemas.microsoft.com/office/word/2010/wordprocessingDrawing" xmlns:wp="http://schemas.openxmlformats.org/drawingml/2006/wordprocessingDrawing" xmlns:w10="urn:schemas-microsoft-com:office:word" xmlns:w="http://schemas.openxmlformats.org/wordprocessingml/2006/main" xmlns:w14="http://schemas.microsoft.com/office/word/2010/wordml" xmlns:w15="http://schemas.microsoft.com/office/word/2012/wordml" xmlns:wpg="http://schemas.microsoft.com/office/word/2010/wordprocessingGroup" xmlns:wpi="http://schemas.microsoft.com/office/word/2010/wordprocessingInk" xmlns:wne="http://schemas.microsoft.com/office/word/2006/wordml" xmlns:wps="http://schemas.microsoft.com/office/word/2010/wordprocessingShape" mc:Ignorable="w14 w15 wp14">
   <w:abstractNum w:abstractNumId="0" w15:restartNumberingAfterBreak="0">
     <w:nsid w:val="00561955"/>
     <w:multiLevelType w:val="hybridMultilevel"/>
@@ -9215,6 +9456,96 @@
     </w:lvl>
   </w:abstractNum>
   <w:abstractNum w:abstractNumId="13" w15:restartNumberingAfterBreak="0">
+    <w:nsid w:val="237D322A"/>
+    <w:multiLevelType w:val="hybridMultilevel"/>
+    <w:tmpl w:val="818E891C"/>
+    <w:lvl w:ilvl="0" w:tplc="F63013A6">
+      <w:start w:val="2"/>
+      <w:numFmt w:val="decimal"/>
+      <w:lvlText w:val="%1."/>
+      <w:lvlJc w:val="left"/>
+      <w:pPr>
+        <w:ind w:left="720" w:hanging="360"/>
+      </w:pPr>
+      <w:rPr>
+        <w:rFonts w:hint="default"/>
+        <w:b/>
+      </w:rPr>
+    </w:lvl>
+    <w:lvl w:ilvl="1" w:tplc="04090019" w:tentative="1">
+      <w:start w:val="1"/>
+      <w:numFmt w:val="lowerLetter"/>
+      <w:lvlText w:val="%2."/>
+      <w:lvlJc w:val="left"/>
+      <w:pPr>
+        <w:ind w:left="1440" w:hanging="360"/>
+      </w:pPr>
+    </w:lvl>
+    <w:lvl w:ilvl="2" w:tplc="0409001B" w:tentative="1">
+      <w:start w:val="1"/>
+      <w:numFmt w:val="lowerRoman"/>
+      <w:lvlText w:val="%3."/>
+      <w:lvlJc w:val="right"/>
+      <w:pPr>
+        <w:ind w:left="2160" w:hanging="180"/>
+      </w:pPr>
+    </w:lvl>
+    <w:lvl w:ilvl="3" w:tplc="0409000F" w:tentative="1">
+      <w:start w:val="1"/>
+      <w:numFmt w:val="decimal"/>
+      <w:lvlText w:val="%4."/>
+      <w:lvlJc w:val="left"/>
+      <w:pPr>
+        <w:ind w:left="2880" w:hanging="360"/>
+      </w:pPr>
+    </w:lvl>
+    <w:lvl w:ilvl="4" w:tplc="04090019" w:tentative="1">
+      <w:start w:val="1"/>
+      <w:numFmt w:val="lowerLetter"/>
+      <w:lvlText w:val="%5."/>
+      <w:lvlJc w:val="left"/>
+      <w:pPr>
+        <w:ind w:left="3600" w:hanging="360"/>
+      </w:pPr>
+    </w:lvl>
+    <w:lvl w:ilvl="5" w:tplc="0409001B" w:tentative="1">
+      <w:start w:val="1"/>
+      <w:numFmt w:val="lowerRoman"/>
+      <w:lvlText w:val="%6."/>
+      <w:lvlJc w:val="right"/>
+      <w:pPr>
+        <w:ind w:left="4320" w:hanging="180"/>
+      </w:pPr>
+    </w:lvl>
+    <w:lvl w:ilvl="6" w:tplc="0409000F" w:tentative="1">
+      <w:start w:val="1"/>
+      <w:numFmt w:val="decimal"/>
+      <w:lvlText w:val="%7."/>
+      <w:lvlJc w:val="left"/>
+      <w:pPr>
+        <w:ind w:left="5040" w:hanging="360"/>
+      </w:pPr>
+    </w:lvl>
+    <w:lvl w:ilvl="7" w:tplc="04090019" w:tentative="1">
+      <w:start w:val="1"/>
+      <w:numFmt w:val="lowerLetter"/>
+      <w:lvlText w:val="%8."/>
+      <w:lvlJc w:val="left"/>
+      <w:pPr>
+        <w:ind w:left="5760" w:hanging="360"/>
+      </w:pPr>
+    </w:lvl>
+    <w:lvl w:ilvl="8" w:tplc="0409001B" w:tentative="1">
+      <w:start w:val="1"/>
+      <w:numFmt w:val="lowerRoman"/>
+      <w:lvlText w:val="%9."/>
+      <w:lvlJc w:val="right"/>
+      <w:pPr>
+        <w:ind w:left="6480" w:hanging="180"/>
+      </w:pPr>
+    </w:lvl>
+  </w:abstractNum>
+  <w:abstractNum w:abstractNumId="14" w15:restartNumberingAfterBreak="0">
     <w:nsid w:val="23B053FD"/>
     <w:multiLevelType w:val="hybridMultilevel"/>
     <w:tmpl w:val="D66A5956"/>
@@ -9306,7 +9637,93 @@
       </w:pPr>
     </w:lvl>
   </w:abstractNum>
-  <w:abstractNum w:abstractNumId="14" w15:restartNumberingAfterBreak="0">
+  <w:abstractNum w:abstractNumId="15" w15:restartNumberingAfterBreak="0">
+    <w:nsid w:val="246C6C6D"/>
+    <w:multiLevelType w:val="hybridMultilevel"/>
+    <w:tmpl w:val="C276C9E8"/>
+    <w:lvl w:ilvl="0" w:tplc="04090017">
+      <w:start w:val="1"/>
+      <w:numFmt w:val="lowerLetter"/>
+      <w:lvlText w:val="%1)"/>
+      <w:lvlJc w:val="left"/>
+      <w:pPr>
+        <w:ind w:left="1440" w:hanging="360"/>
+      </w:pPr>
+    </w:lvl>
+    <w:lvl w:ilvl="1" w:tplc="04090019" w:tentative="1">
+      <w:start w:val="1"/>
+      <w:numFmt w:val="lowerLetter"/>
+      <w:lvlText w:val="%2."/>
+      <w:lvlJc w:val="left"/>
+      <w:pPr>
+        <w:ind w:left="2160" w:hanging="360"/>
+      </w:pPr>
+    </w:lvl>
+    <w:lvl w:ilvl="2" w:tplc="0409001B" w:tentative="1">
+      <w:start w:val="1"/>
+      <w:numFmt w:val="lowerRoman"/>
+      <w:lvlText w:val="%3."/>
+      <w:lvlJc w:val="right"/>
+      <w:pPr>
+        <w:ind w:left="2880" w:hanging="180"/>
+      </w:pPr>
+    </w:lvl>
+    <w:lvl w:ilvl="3" w:tplc="0409000F" w:tentative="1">
+      <w:start w:val="1"/>
+      <w:numFmt w:val="decimal"/>
+      <w:lvlText w:val="%4."/>
+      <w:lvlJc w:val="left"/>
+      <w:pPr>
+        <w:ind w:left="3600" w:hanging="360"/>
+      </w:pPr>
+    </w:lvl>
+    <w:lvl w:ilvl="4" w:tplc="04090019" w:tentative="1">
+      <w:start w:val="1"/>
+      <w:numFmt w:val="lowerLetter"/>
+      <w:lvlText w:val="%5."/>
+      <w:lvlJc w:val="left"/>
+      <w:pPr>
+        <w:ind w:left="4320" w:hanging="360"/>
+      </w:pPr>
+    </w:lvl>
+    <w:lvl w:ilvl="5" w:tplc="0409001B" w:tentative="1">
+      <w:start w:val="1"/>
+      <w:numFmt w:val="lowerRoman"/>
+      <w:lvlText w:val="%6."/>
+      <w:lvlJc w:val="right"/>
+      <w:pPr>
+        <w:ind w:left="5040" w:hanging="180"/>
+      </w:pPr>
+    </w:lvl>
+    <w:lvl w:ilvl="6" w:tplc="0409000F" w:tentative="1">
+      <w:start w:val="1"/>
+      <w:numFmt w:val="decimal"/>
+      <w:lvlText w:val="%7."/>
+      <w:lvlJc w:val="left"/>
+      <w:pPr>
+        <w:ind w:left="5760" w:hanging="360"/>
+      </w:pPr>
+    </w:lvl>
+    <w:lvl w:ilvl="7" w:tplc="04090019" w:tentative="1">
+      <w:start w:val="1"/>
+      <w:numFmt w:val="lowerLetter"/>
+      <w:lvlText w:val="%8."/>
+      <w:lvlJc w:val="left"/>
+      <w:pPr>
+        <w:ind w:left="6480" w:hanging="360"/>
+      </w:pPr>
+    </w:lvl>
+    <w:lvl w:ilvl="8" w:tplc="0409001B" w:tentative="1">
+      <w:start w:val="1"/>
+      <w:numFmt w:val="lowerRoman"/>
+      <w:lvlText w:val="%9."/>
+      <w:lvlJc w:val="right"/>
+      <w:pPr>
+        <w:ind w:left="7200" w:hanging="180"/>
+      </w:pPr>
+    </w:lvl>
+  </w:abstractNum>
+  <w:abstractNum w:abstractNumId="16" w15:restartNumberingAfterBreak="0">
     <w:nsid w:val="28573AC2"/>
     <w:multiLevelType w:val="hybridMultilevel"/>
     <w:tmpl w:val="E3468444"/>
@@ -9397,7 +9814,7 @@
       </w:pPr>
     </w:lvl>
   </w:abstractNum>
-  <w:abstractNum w:abstractNumId="15" w15:restartNumberingAfterBreak="0">
+  <w:abstractNum w:abstractNumId="17" w15:restartNumberingAfterBreak="0">
     <w:nsid w:val="29071C63"/>
     <w:multiLevelType w:val="hybridMultilevel"/>
     <w:tmpl w:val="7FF2CA5A"/>
@@ -9487,7 +9904,7 @@
       </w:pPr>
     </w:lvl>
   </w:abstractNum>
-  <w:abstractNum w:abstractNumId="16" w15:restartNumberingAfterBreak="0">
+  <w:abstractNum w:abstractNumId="18" w15:restartNumberingAfterBreak="0">
     <w:nsid w:val="2B3C5B8B"/>
     <w:multiLevelType w:val="hybridMultilevel"/>
     <w:tmpl w:val="387650B2"/>
@@ -9578,7 +9995,96 @@
       </w:pPr>
     </w:lvl>
   </w:abstractNum>
-  <w:abstractNum w:abstractNumId="17" w15:restartNumberingAfterBreak="0">
+  <w:abstractNum w:abstractNumId="19" w15:restartNumberingAfterBreak="0">
+    <w:nsid w:val="2F700A70"/>
+    <w:multiLevelType w:val="hybridMultilevel"/>
+    <w:tmpl w:val="6AD4CE4E"/>
+    <w:lvl w:ilvl="0" w:tplc="2CA05618">
+      <w:start w:val="9"/>
+      <w:numFmt w:val="decimal"/>
+      <w:lvlText w:val="%1."/>
+      <w:lvlJc w:val="left"/>
+      <w:pPr>
+        <w:ind w:left="720" w:hanging="360"/>
+      </w:pPr>
+      <w:rPr>
+        <w:b/>
+      </w:rPr>
+    </w:lvl>
+    <w:lvl w:ilvl="1" w:tplc="04090019">
+      <w:start w:val="1"/>
+      <w:numFmt w:val="lowerLetter"/>
+      <w:lvlText w:val="%2."/>
+      <w:lvlJc w:val="left"/>
+      <w:pPr>
+        <w:ind w:left="1440" w:hanging="360"/>
+      </w:pPr>
+    </w:lvl>
+    <w:lvl w:ilvl="2" w:tplc="0409001B">
+      <w:start w:val="1"/>
+      <w:numFmt w:val="lowerRoman"/>
+      <w:lvlText w:val="%3."/>
+      <w:lvlJc w:val="right"/>
+      <w:pPr>
+        <w:ind w:left="2160" w:hanging="180"/>
+      </w:pPr>
+    </w:lvl>
+    <w:lvl w:ilvl="3" w:tplc="0409000F">
+      <w:start w:val="1"/>
+      <w:numFmt w:val="decimal"/>
+      <w:lvlText w:val="%4."/>
+      <w:lvlJc w:val="left"/>
+      <w:pPr>
+        <w:ind w:left="2880" w:hanging="360"/>
+      </w:pPr>
+    </w:lvl>
+    <w:lvl w:ilvl="4" w:tplc="04090019">
+      <w:start w:val="1"/>
+      <w:numFmt w:val="lowerLetter"/>
+      <w:lvlText w:val="%5."/>
+      <w:lvlJc w:val="left"/>
+      <w:pPr>
+        <w:ind w:left="3600" w:hanging="360"/>
+      </w:pPr>
+    </w:lvl>
+    <w:lvl w:ilvl="5" w:tplc="0409001B">
+      <w:start w:val="1"/>
+      <w:numFmt w:val="lowerRoman"/>
+      <w:lvlText w:val="%6."/>
+      <w:lvlJc w:val="right"/>
+      <w:pPr>
+        <w:ind w:left="4320" w:hanging="180"/>
+      </w:pPr>
+    </w:lvl>
+    <w:lvl w:ilvl="6" w:tplc="0409000F">
+      <w:start w:val="1"/>
+      <w:numFmt w:val="decimal"/>
+      <w:lvlText w:val="%7."/>
+      <w:lvlJc w:val="left"/>
+      <w:pPr>
+        <w:ind w:left="5040" w:hanging="360"/>
+      </w:pPr>
+    </w:lvl>
+    <w:lvl w:ilvl="7" w:tplc="04090019">
+      <w:start w:val="1"/>
+      <w:numFmt w:val="lowerLetter"/>
+      <w:lvlText w:val="%8."/>
+      <w:lvlJc w:val="left"/>
+      <w:pPr>
+        <w:ind w:left="5760" w:hanging="360"/>
+      </w:pPr>
+    </w:lvl>
+    <w:lvl w:ilvl="8" w:tplc="0409001B">
+      <w:start w:val="1"/>
+      <w:numFmt w:val="lowerRoman"/>
+      <w:lvlText w:val="%9."/>
+      <w:lvlJc w:val="right"/>
+      <w:pPr>
+        <w:ind w:left="6480" w:hanging="180"/>
+      </w:pPr>
+    </w:lvl>
+  </w:abstractNum>
+  <w:abstractNum w:abstractNumId="20" w15:restartNumberingAfterBreak="0">
     <w:nsid w:val="382C3CCD"/>
     <w:multiLevelType w:val="hybridMultilevel"/>
     <w:tmpl w:val="66D2DC0C"/>
@@ -9664,7 +10170,7 @@
       </w:pPr>
     </w:lvl>
   </w:abstractNum>
-  <w:abstractNum w:abstractNumId="18" w15:restartNumberingAfterBreak="0">
+  <w:abstractNum w:abstractNumId="21" w15:restartNumberingAfterBreak="0">
     <w:nsid w:val="3C20599B"/>
     <w:multiLevelType w:val="hybridMultilevel"/>
     <w:tmpl w:val="24121908"/>
@@ -9756,7 +10262,7 @@
       </w:pPr>
     </w:lvl>
   </w:abstractNum>
-  <w:abstractNum w:abstractNumId="19" w15:restartNumberingAfterBreak="0">
+  <w:abstractNum w:abstractNumId="22" w15:restartNumberingAfterBreak="0">
     <w:nsid w:val="3D7F63E7"/>
     <w:multiLevelType w:val="hybridMultilevel"/>
     <w:tmpl w:val="6AD4CE4E"/>
@@ -9845,7 +10351,7 @@
       </w:pPr>
     </w:lvl>
   </w:abstractNum>
-  <w:abstractNum w:abstractNumId="20" w15:restartNumberingAfterBreak="0">
+  <w:abstractNum w:abstractNumId="23" w15:restartNumberingAfterBreak="0">
     <w:nsid w:val="3E3B0FE8"/>
     <w:multiLevelType w:val="hybridMultilevel"/>
     <w:tmpl w:val="DF6263D4"/>
@@ -9937,7 +10443,7 @@
       </w:pPr>
     </w:lvl>
   </w:abstractNum>
-  <w:abstractNum w:abstractNumId="21" w15:restartNumberingAfterBreak="0">
+  <w:abstractNum w:abstractNumId="24" w15:restartNumberingAfterBreak="0">
     <w:nsid w:val="405C53D0"/>
     <w:multiLevelType w:val="hybridMultilevel"/>
     <w:tmpl w:val="208C07E8"/>
@@ -10023,7 +10529,7 @@
       </w:pPr>
     </w:lvl>
   </w:abstractNum>
-  <w:abstractNum w:abstractNumId="22" w15:restartNumberingAfterBreak="0">
+  <w:abstractNum w:abstractNumId="25" w15:restartNumberingAfterBreak="0">
     <w:nsid w:val="439B511B"/>
     <w:multiLevelType w:val="hybridMultilevel"/>
     <w:tmpl w:val="E56AA2DC"/>
@@ -10113,7 +10619,7 @@
       </w:pPr>
     </w:lvl>
   </w:abstractNum>
-  <w:abstractNum w:abstractNumId="23" w15:restartNumberingAfterBreak="0">
+  <w:abstractNum w:abstractNumId="26" w15:restartNumberingAfterBreak="0">
     <w:nsid w:val="47C34E82"/>
     <w:multiLevelType w:val="hybridMultilevel"/>
     <w:tmpl w:val="8EDE598C"/>
@@ -10202,7 +10708,7 @@
       </w:pPr>
     </w:lvl>
   </w:abstractNum>
-  <w:abstractNum w:abstractNumId="24" w15:restartNumberingAfterBreak="0">
+  <w:abstractNum w:abstractNumId="27" w15:restartNumberingAfterBreak="0">
     <w:nsid w:val="49E21E5C"/>
     <w:multiLevelType w:val="hybridMultilevel"/>
     <w:tmpl w:val="3BBCEB32"/>
@@ -10292,7 +10798,7 @@
       </w:pPr>
     </w:lvl>
   </w:abstractNum>
-  <w:abstractNum w:abstractNumId="25" w15:restartNumberingAfterBreak="0">
+  <w:abstractNum w:abstractNumId="28" w15:restartNumberingAfterBreak="0">
     <w:nsid w:val="4A6C5FAD"/>
     <w:multiLevelType w:val="hybridMultilevel"/>
     <w:tmpl w:val="6016C1C6"/>
@@ -10383,7 +10889,7 @@
       </w:pPr>
     </w:lvl>
   </w:abstractNum>
-  <w:abstractNum w:abstractNumId="26" w15:restartNumberingAfterBreak="0">
+  <w:abstractNum w:abstractNumId="29" w15:restartNumberingAfterBreak="0">
     <w:nsid w:val="4AFE46FF"/>
     <w:multiLevelType w:val="hybridMultilevel"/>
     <w:tmpl w:val="AA9825CE"/>
@@ -10473,7 +10979,7 @@
       </w:pPr>
     </w:lvl>
   </w:abstractNum>
-  <w:abstractNum w:abstractNumId="27" w15:restartNumberingAfterBreak="0">
+  <w:abstractNum w:abstractNumId="30" w15:restartNumberingAfterBreak="0">
     <w:nsid w:val="4DE1638D"/>
     <w:multiLevelType w:val="hybridMultilevel"/>
     <w:tmpl w:val="970E951A"/>
@@ -10564,7 +11070,7 @@
       </w:pPr>
     </w:lvl>
   </w:abstractNum>
-  <w:abstractNum w:abstractNumId="28" w15:restartNumberingAfterBreak="0">
+  <w:abstractNum w:abstractNumId="31" w15:restartNumberingAfterBreak="0">
     <w:nsid w:val="4E3D36F2"/>
     <w:multiLevelType w:val="hybridMultilevel"/>
     <w:tmpl w:val="3BF80DA4"/>
@@ -10656,7 +11162,7 @@
       </w:pPr>
     </w:lvl>
   </w:abstractNum>
-  <w:abstractNum w:abstractNumId="29" w15:restartNumberingAfterBreak="0">
+  <w:abstractNum w:abstractNumId="32" w15:restartNumberingAfterBreak="0">
     <w:nsid w:val="4EA4263E"/>
     <w:multiLevelType w:val="hybridMultilevel"/>
     <w:tmpl w:val="0B6CA758"/>
@@ -10748,7 +11254,7 @@
       </w:pPr>
     </w:lvl>
   </w:abstractNum>
-  <w:abstractNum w:abstractNumId="30" w15:restartNumberingAfterBreak="0">
+  <w:abstractNum w:abstractNumId="33" w15:restartNumberingAfterBreak="0">
     <w:nsid w:val="4F2338B1"/>
     <w:multiLevelType w:val="hybridMultilevel"/>
     <w:tmpl w:val="3A44AB7C"/>
@@ -10839,7 +11345,7 @@
       </w:pPr>
     </w:lvl>
   </w:abstractNum>
-  <w:abstractNum w:abstractNumId="31" w15:restartNumberingAfterBreak="0">
+  <w:abstractNum w:abstractNumId="34" w15:restartNumberingAfterBreak="0">
     <w:nsid w:val="50C96375"/>
     <w:multiLevelType w:val="hybridMultilevel"/>
     <w:tmpl w:val="F8BAB1BC"/>
@@ -10925,7 +11431,7 @@
       </w:pPr>
     </w:lvl>
   </w:abstractNum>
-  <w:abstractNum w:abstractNumId="32" w15:restartNumberingAfterBreak="0">
+  <w:abstractNum w:abstractNumId="35" w15:restartNumberingAfterBreak="0">
     <w:nsid w:val="52A007DD"/>
     <w:multiLevelType w:val="hybridMultilevel"/>
     <w:tmpl w:val="97063582"/>
@@ -11015,7 +11521,7 @@
       </w:pPr>
     </w:lvl>
   </w:abstractNum>
-  <w:abstractNum w:abstractNumId="33" w15:restartNumberingAfterBreak="0">
+  <w:abstractNum w:abstractNumId="36" w15:restartNumberingAfterBreak="0">
     <w:nsid w:val="547C6F6A"/>
     <w:multiLevelType w:val="hybridMultilevel"/>
     <w:tmpl w:val="56EC0AF4"/>
@@ -11105,7 +11611,7 @@
       </w:pPr>
     </w:lvl>
   </w:abstractNum>
-  <w:abstractNum w:abstractNumId="34" w15:restartNumberingAfterBreak="0">
+  <w:abstractNum w:abstractNumId="37" w15:restartNumberingAfterBreak="0">
     <w:nsid w:val="54B73C75"/>
     <w:multiLevelType w:val="hybridMultilevel"/>
     <w:tmpl w:val="34E835EE"/>
@@ -11195,7 +11701,7 @@
       </w:pPr>
     </w:lvl>
   </w:abstractNum>
-  <w:abstractNum w:abstractNumId="35" w15:restartNumberingAfterBreak="0">
+  <w:abstractNum w:abstractNumId="38" w15:restartNumberingAfterBreak="0">
     <w:nsid w:val="5795426D"/>
     <w:multiLevelType w:val="hybridMultilevel"/>
     <w:tmpl w:val="FEEE78A0"/>
@@ -11285,7 +11791,7 @@
       </w:pPr>
     </w:lvl>
   </w:abstractNum>
-  <w:abstractNum w:abstractNumId="36" w15:restartNumberingAfterBreak="0">
+  <w:abstractNum w:abstractNumId="39" w15:restartNumberingAfterBreak="0">
     <w:nsid w:val="584A6941"/>
     <w:multiLevelType w:val="hybridMultilevel"/>
     <w:tmpl w:val="45A05D9E"/>
@@ -11377,7 +11883,7 @@
       </w:pPr>
     </w:lvl>
   </w:abstractNum>
-  <w:abstractNum w:abstractNumId="37" w15:restartNumberingAfterBreak="0">
+  <w:abstractNum w:abstractNumId="40" w15:restartNumberingAfterBreak="0">
     <w:nsid w:val="5BE9349C"/>
     <w:multiLevelType w:val="hybridMultilevel"/>
     <w:tmpl w:val="223A5EA0"/>
@@ -11467,7 +11973,7 @@
       </w:pPr>
     </w:lvl>
   </w:abstractNum>
-  <w:abstractNum w:abstractNumId="38" w15:restartNumberingAfterBreak="0">
+  <w:abstractNum w:abstractNumId="41" w15:restartNumberingAfterBreak="0">
     <w:nsid w:val="61B5274E"/>
     <w:multiLevelType w:val="hybridMultilevel"/>
     <w:tmpl w:val="4E2EBFFC"/>
@@ -11557,7 +12063,7 @@
       </w:pPr>
     </w:lvl>
   </w:abstractNum>
-  <w:abstractNum w:abstractNumId="39" w15:restartNumberingAfterBreak="0">
+  <w:abstractNum w:abstractNumId="42" w15:restartNumberingAfterBreak="0">
     <w:nsid w:val="61FF4B5E"/>
     <w:multiLevelType w:val="hybridMultilevel"/>
     <w:tmpl w:val="18F6F03A"/>
@@ -11648,7 +12154,7 @@
       </w:pPr>
     </w:lvl>
   </w:abstractNum>
-  <w:abstractNum w:abstractNumId="40" w15:restartNumberingAfterBreak="0">
+  <w:abstractNum w:abstractNumId="43" w15:restartNumberingAfterBreak="0">
     <w:nsid w:val="66B74369"/>
     <w:multiLevelType w:val="hybridMultilevel"/>
     <w:tmpl w:val="CE2A9998"/>
@@ -11737,7 +12243,7 @@
       </w:pPr>
     </w:lvl>
   </w:abstractNum>
-  <w:abstractNum w:abstractNumId="41" w15:restartNumberingAfterBreak="0">
+  <w:abstractNum w:abstractNumId="44" w15:restartNumberingAfterBreak="0">
     <w:nsid w:val="705833EC"/>
     <w:multiLevelType w:val="hybridMultilevel"/>
     <w:tmpl w:val="644A02B0"/>
@@ -11830,7 +12336,7 @@
       </w:pPr>
     </w:lvl>
   </w:abstractNum>
-  <w:abstractNum w:abstractNumId="42" w15:restartNumberingAfterBreak="0">
+  <w:abstractNum w:abstractNumId="45" w15:restartNumberingAfterBreak="0">
     <w:nsid w:val="755E5A28"/>
     <w:multiLevelType w:val="hybridMultilevel"/>
     <w:tmpl w:val="814CC15A"/>
@@ -11916,7 +12422,7 @@
       </w:pPr>
     </w:lvl>
   </w:abstractNum>
-  <w:abstractNum w:abstractNumId="43" w15:restartNumberingAfterBreak="0">
+  <w:abstractNum w:abstractNumId="46" w15:restartNumberingAfterBreak="0">
     <w:nsid w:val="7B942410"/>
     <w:multiLevelType w:val="hybridMultilevel"/>
     <w:tmpl w:val="D55CDD5C"/>
@@ -12006,7 +12512,7 @@
       </w:pPr>
     </w:lvl>
   </w:abstractNum>
-  <w:abstractNum w:abstractNumId="44" w15:restartNumberingAfterBreak="0">
+  <w:abstractNum w:abstractNumId="47" w15:restartNumberingAfterBreak="0">
     <w:nsid w:val="7CDE1815"/>
     <w:multiLevelType w:val="hybridMultilevel"/>
     <w:tmpl w:val="2E689F54"/>
@@ -12095,7 +12601,7 @@
       </w:pPr>
     </w:lvl>
   </w:abstractNum>
-  <w:abstractNum w:abstractNumId="45" w15:restartNumberingAfterBreak="0">
+  <w:abstractNum w:abstractNumId="48" w15:restartNumberingAfterBreak="0">
     <w:nsid w:val="7F6470C2"/>
     <w:multiLevelType w:val="hybridMultilevel"/>
     <w:tmpl w:val="08F610EE"/>
@@ -12186,7 +12692,7 @@
       </w:pPr>
     </w:lvl>
   </w:abstractNum>
-  <w:abstractNum w:abstractNumId="46" w15:restartNumberingAfterBreak="0">
+  <w:abstractNum w:abstractNumId="49" w15:restartNumberingAfterBreak="0">
     <w:nsid w:val="7FBA457C"/>
     <w:multiLevelType w:val="hybridMultilevel"/>
     <w:tmpl w:val="36BAFADA"/>
@@ -12276,762 +12782,771 @@
       </w:pPr>
     </w:lvl>
   </w:abstractNum>
-  <w:num w:numId="1" w16cid:durableId="18167449">
+  <w:num w:numId="1">
     <w:abstractNumId w:val="4"/>
   </w:num>
-  <w:num w:numId="2" w16cid:durableId="650645608">
+  <w:num w:numId="2">
+    <w:abstractNumId w:val="18"/>
+  </w:num>
+  <w:num w:numId="3">
+    <w:abstractNumId w:val="9"/>
+  </w:num>
+  <w:num w:numId="4">
+    <w:abstractNumId w:val="2"/>
+  </w:num>
+  <w:num w:numId="5">
+    <w:abstractNumId w:val="28"/>
+  </w:num>
+  <w:num w:numId="6">
+    <w:abstractNumId w:val="39"/>
+  </w:num>
+  <w:num w:numId="7">
+    <w:abstractNumId w:val="32"/>
+  </w:num>
+  <w:num w:numId="8">
+    <w:abstractNumId w:val="30"/>
+  </w:num>
+  <w:num w:numId="9">
+    <w:abstractNumId w:val="49"/>
+  </w:num>
+  <w:num w:numId="10">
+    <w:abstractNumId w:val="34"/>
+  </w:num>
+  <w:num w:numId="11">
+    <w:abstractNumId w:val="44"/>
+  </w:num>
+  <w:num w:numId="12">
+    <w:abstractNumId w:val="6"/>
+  </w:num>
+  <w:num w:numId="13">
+    <w:abstractNumId w:val="36"/>
+  </w:num>
+  <w:num w:numId="14">
+    <w:abstractNumId w:val="24"/>
+  </w:num>
+  <w:num w:numId="15">
     <w:abstractNumId w:val="16"/>
   </w:num>
-  <w:num w:numId="3" w16cid:durableId="353724543">
-    <w:abstractNumId w:val="9"/>
+  <w:num w:numId="16">
+    <w:abstractNumId w:val="4"/>
   </w:num>
-  <w:num w:numId="4" w16cid:durableId="372535308">
-    <w:abstractNumId w:val="2"/>
+  <w:num w:numId="17">
+    <w:abstractNumId w:val="46"/>
+    <w:lvlOverride w:ilvl="0">
+      <w:startOverride w:val="1"/>
+    </w:lvlOverride>
+    <w:lvlOverride w:ilvl="1">
+      <w:startOverride w:val="1"/>
+    </w:lvlOverride>
+    <w:lvlOverride w:ilvl="2">
+      <w:startOverride w:val="1"/>
+    </w:lvlOverride>
+    <w:lvlOverride w:ilvl="3">
+      <w:startOverride w:val="1"/>
+    </w:lvlOverride>
+    <w:lvlOverride w:ilvl="4">
+      <w:startOverride w:val="1"/>
+    </w:lvlOverride>
+    <w:lvlOverride w:ilvl="5">
+      <w:startOverride w:val="1"/>
+    </w:lvlOverride>
+    <w:lvlOverride w:ilvl="6">
+      <w:startOverride w:val="1"/>
+    </w:lvlOverride>
+    <w:lvlOverride w:ilvl="7">
+      <w:startOverride w:val="1"/>
+    </w:lvlOverride>
+    <w:lvlOverride w:ilvl="8">
+      <w:startOverride w:val="1"/>
+    </w:lvlOverride>
   </w:num>
-  <w:num w:numId="5" w16cid:durableId="815951921">
+  <w:num w:numId="18">
+    <w:abstractNumId w:val="41"/>
+    <w:lvlOverride w:ilvl="0">
+      <w:startOverride w:val="3"/>
+    </w:lvlOverride>
+    <w:lvlOverride w:ilvl="1">
+      <w:startOverride w:val="1"/>
+    </w:lvlOverride>
+    <w:lvlOverride w:ilvl="2">
+      <w:startOverride w:val="1"/>
+    </w:lvlOverride>
+    <w:lvlOverride w:ilvl="3">
+      <w:startOverride w:val="1"/>
+    </w:lvlOverride>
+    <w:lvlOverride w:ilvl="4">
+      <w:startOverride w:val="1"/>
+    </w:lvlOverride>
+    <w:lvlOverride w:ilvl="5">
+      <w:startOverride w:val="1"/>
+    </w:lvlOverride>
+    <w:lvlOverride w:ilvl="6">
+      <w:startOverride w:val="1"/>
+    </w:lvlOverride>
+    <w:lvlOverride w:ilvl="7">
+      <w:startOverride w:val="1"/>
+    </w:lvlOverride>
+    <w:lvlOverride w:ilvl="8">
+      <w:startOverride w:val="1"/>
+    </w:lvlOverride>
+  </w:num>
+  <w:num w:numId="19">
+    <w:abstractNumId w:val="40"/>
+    <w:lvlOverride w:ilvl="0">
+      <w:startOverride w:val="5"/>
+    </w:lvlOverride>
+    <w:lvlOverride w:ilvl="1">
+      <w:startOverride w:val="1"/>
+    </w:lvlOverride>
+    <w:lvlOverride w:ilvl="2">
+      <w:startOverride w:val="1"/>
+    </w:lvlOverride>
+    <w:lvlOverride w:ilvl="3">
+      <w:startOverride w:val="1"/>
+    </w:lvlOverride>
+    <w:lvlOverride w:ilvl="4">
+      <w:startOverride w:val="1"/>
+    </w:lvlOverride>
+    <w:lvlOverride w:ilvl="5">
+      <w:startOverride w:val="1"/>
+    </w:lvlOverride>
+    <w:lvlOverride w:ilvl="6">
+      <w:startOverride w:val="1"/>
+    </w:lvlOverride>
+    <w:lvlOverride w:ilvl="7">
+      <w:startOverride w:val="1"/>
+    </w:lvlOverride>
+    <w:lvlOverride w:ilvl="8">
+      <w:startOverride w:val="1"/>
+    </w:lvlOverride>
+  </w:num>
+  <w:num w:numId="20">
+    <w:abstractNumId w:val="27"/>
+    <w:lvlOverride w:ilvl="0">
+      <w:startOverride w:val="1"/>
+    </w:lvlOverride>
+    <w:lvlOverride w:ilvl="1">
+      <w:startOverride w:val="1"/>
+    </w:lvlOverride>
+    <w:lvlOverride w:ilvl="2">
+      <w:startOverride w:val="1"/>
+    </w:lvlOverride>
+    <w:lvlOverride w:ilvl="3">
+      <w:startOverride w:val="1"/>
+    </w:lvlOverride>
+    <w:lvlOverride w:ilvl="4">
+      <w:startOverride w:val="1"/>
+    </w:lvlOverride>
+    <w:lvlOverride w:ilvl="5">
+      <w:startOverride w:val="1"/>
+    </w:lvlOverride>
+    <w:lvlOverride w:ilvl="6">
+      <w:startOverride w:val="1"/>
+    </w:lvlOverride>
+    <w:lvlOverride w:ilvl="7">
+      <w:startOverride w:val="1"/>
+    </w:lvlOverride>
+    <w:lvlOverride w:ilvl="8">
+      <w:startOverride w:val="1"/>
+    </w:lvlOverride>
+  </w:num>
+  <w:num w:numId="21">
     <w:abstractNumId w:val="25"/>
+    <w:lvlOverride w:ilvl="0">
+      <w:startOverride w:val="1"/>
+    </w:lvlOverride>
+    <w:lvlOverride w:ilvl="1">
+      <w:startOverride w:val="1"/>
+    </w:lvlOverride>
+    <w:lvlOverride w:ilvl="2">
+      <w:startOverride w:val="1"/>
+    </w:lvlOverride>
+    <w:lvlOverride w:ilvl="3">
+      <w:startOverride w:val="1"/>
+    </w:lvlOverride>
+    <w:lvlOverride w:ilvl="4">
+      <w:startOverride w:val="1"/>
+    </w:lvlOverride>
+    <w:lvlOverride w:ilvl="5">
+      <w:startOverride w:val="1"/>
+    </w:lvlOverride>
+    <w:lvlOverride w:ilvl="6">
+      <w:startOverride w:val="1"/>
+    </w:lvlOverride>
+    <w:lvlOverride w:ilvl="7">
+      <w:startOverride w:val="1"/>
+    </w:lvlOverride>
+    <w:lvlOverride w:ilvl="8">
+      <w:startOverride w:val="1"/>
+    </w:lvlOverride>
   </w:num>
-  <w:num w:numId="6" w16cid:durableId="273903903">
-    <w:abstractNumId w:val="36"/>
+  <w:num w:numId="22">
+    <w:abstractNumId w:val="5"/>
+    <w:lvlOverride w:ilvl="0">
+      <w:startOverride w:val="1"/>
+    </w:lvlOverride>
+    <w:lvlOverride w:ilvl="1">
+      <w:startOverride w:val="1"/>
+    </w:lvlOverride>
+    <w:lvlOverride w:ilvl="2">
+      <w:startOverride w:val="1"/>
+    </w:lvlOverride>
+    <w:lvlOverride w:ilvl="3">
+      <w:startOverride w:val="1"/>
+    </w:lvlOverride>
+    <w:lvlOverride w:ilvl="4">
+      <w:startOverride w:val="1"/>
+    </w:lvlOverride>
+    <w:lvlOverride w:ilvl="5">
+      <w:startOverride w:val="1"/>
+    </w:lvlOverride>
+    <w:lvlOverride w:ilvl="6">
+      <w:startOverride w:val="1"/>
+    </w:lvlOverride>
+    <w:lvlOverride w:ilvl="7">
+      <w:startOverride w:val="1"/>
+    </w:lvlOverride>
+    <w:lvlOverride w:ilvl="8">
+      <w:startOverride w:val="1"/>
+    </w:lvlOverride>
   </w:num>
-  <w:num w:numId="7" w16cid:durableId="71006214">
+  <w:num w:numId="23">
     <w:abstractNumId w:val="29"/>
+    <w:lvlOverride w:ilvl="0">
+      <w:startOverride w:val="1"/>
+    </w:lvlOverride>
+    <w:lvlOverride w:ilvl="1">
+      <w:startOverride w:val="1"/>
+    </w:lvlOverride>
+    <w:lvlOverride w:ilvl="2">
+      <w:startOverride w:val="1"/>
+    </w:lvlOverride>
+    <w:lvlOverride w:ilvl="3">
+      <w:startOverride w:val="1"/>
+    </w:lvlOverride>
+    <w:lvlOverride w:ilvl="4">
+      <w:startOverride w:val="1"/>
+    </w:lvlOverride>
+    <w:lvlOverride w:ilvl="5">
+      <w:startOverride w:val="1"/>
+    </w:lvlOverride>
+    <w:lvlOverride w:ilvl="6">
+      <w:startOverride w:val="1"/>
+    </w:lvlOverride>
+    <w:lvlOverride w:ilvl="7">
+      <w:startOverride w:val="1"/>
+    </w:lvlOverride>
+    <w:lvlOverride w:ilvl="8">
+      <w:startOverride w:val="1"/>
+    </w:lvlOverride>
   </w:num>
-  <w:num w:numId="8" w16cid:durableId="1102795753">
-    <w:abstractNumId w:val="27"/>
+  <w:num w:numId="24">
+    <w:abstractNumId w:val="37"/>
+    <w:lvlOverride w:ilvl="0">
+      <w:startOverride w:val="1"/>
+    </w:lvlOverride>
+    <w:lvlOverride w:ilvl="1">
+      <w:startOverride w:val="1"/>
+    </w:lvlOverride>
+    <w:lvlOverride w:ilvl="2">
+      <w:startOverride w:val="1"/>
+    </w:lvlOverride>
+    <w:lvlOverride w:ilvl="3">
+      <w:startOverride w:val="1"/>
+    </w:lvlOverride>
+    <w:lvlOverride w:ilvl="4">
+      <w:startOverride w:val="1"/>
+    </w:lvlOverride>
+    <w:lvlOverride w:ilvl="5">
+      <w:startOverride w:val="1"/>
+    </w:lvlOverride>
+    <w:lvlOverride w:ilvl="6">
+      <w:startOverride w:val="1"/>
+    </w:lvlOverride>
+    <w:lvlOverride w:ilvl="7">
+      <w:startOverride w:val="1"/>
+    </w:lvlOverride>
+    <w:lvlOverride w:ilvl="8">
+      <w:startOverride w:val="1"/>
+    </w:lvlOverride>
   </w:num>
-  <w:num w:numId="9" w16cid:durableId="1800344879">
-    <w:abstractNumId w:val="46"/>
+  <w:num w:numId="25">
+    <w:abstractNumId w:val="38"/>
+    <w:lvlOverride w:ilvl="0">
+      <w:startOverride w:val="1"/>
+    </w:lvlOverride>
+    <w:lvlOverride w:ilvl="1">
+      <w:startOverride w:val="1"/>
+    </w:lvlOverride>
+    <w:lvlOverride w:ilvl="2">
+      <w:startOverride w:val="1"/>
+    </w:lvlOverride>
+    <w:lvlOverride w:ilvl="3">
+      <w:startOverride w:val="1"/>
+    </w:lvlOverride>
+    <w:lvlOverride w:ilvl="4">
+      <w:startOverride w:val="1"/>
+    </w:lvlOverride>
+    <w:lvlOverride w:ilvl="5">
+      <w:startOverride w:val="1"/>
+    </w:lvlOverride>
+    <w:lvlOverride w:ilvl="6">
+      <w:startOverride w:val="1"/>
+    </w:lvlOverride>
+    <w:lvlOverride w:ilvl="7">
+      <w:startOverride w:val="1"/>
+    </w:lvlOverride>
+    <w:lvlOverride w:ilvl="8">
+      <w:startOverride w:val="1"/>
+    </w:lvlOverride>
   </w:num>
-  <w:num w:numId="10" w16cid:durableId="1309094148">
+  <w:num w:numId="26">
+    <w:abstractNumId w:val="18"/>
+    <w:lvlOverride w:ilvl="0">
+      <w:startOverride w:val="1"/>
+    </w:lvlOverride>
+    <w:lvlOverride w:ilvl="1">
+      <w:startOverride w:val="1"/>
+    </w:lvlOverride>
+    <w:lvlOverride w:ilvl="2">
+      <w:startOverride w:val="1"/>
+    </w:lvlOverride>
+    <w:lvlOverride w:ilvl="3">
+      <w:startOverride w:val="1"/>
+    </w:lvlOverride>
+    <w:lvlOverride w:ilvl="4">
+      <w:startOverride w:val="1"/>
+    </w:lvlOverride>
+    <w:lvlOverride w:ilvl="5">
+      <w:startOverride w:val="1"/>
+    </w:lvlOverride>
+    <w:lvlOverride w:ilvl="6">
+      <w:startOverride w:val="1"/>
+    </w:lvlOverride>
+    <w:lvlOverride w:ilvl="7">
+      <w:startOverride w:val="1"/>
+    </w:lvlOverride>
+    <w:lvlOverride w:ilvl="8">
+      <w:startOverride w:val="1"/>
+    </w:lvlOverride>
+  </w:num>
+  <w:num w:numId="27">
+    <w:abstractNumId w:val="12"/>
+    <w:lvlOverride w:ilvl="0">
+      <w:startOverride w:val="1"/>
+    </w:lvlOverride>
+    <w:lvlOverride w:ilvl="1">
+      <w:startOverride w:val="1"/>
+    </w:lvlOverride>
+    <w:lvlOverride w:ilvl="2">
+      <w:startOverride w:val="1"/>
+    </w:lvlOverride>
+    <w:lvlOverride w:ilvl="3">
+      <w:startOverride w:val="1"/>
+    </w:lvlOverride>
+    <w:lvlOverride w:ilvl="4">
+      <w:startOverride w:val="1"/>
+    </w:lvlOverride>
+    <w:lvlOverride w:ilvl="5">
+      <w:startOverride w:val="1"/>
+    </w:lvlOverride>
+    <w:lvlOverride w:ilvl="6">
+      <w:startOverride w:val="1"/>
+    </w:lvlOverride>
+    <w:lvlOverride w:ilvl="7">
+      <w:startOverride w:val="1"/>
+    </w:lvlOverride>
+    <w:lvlOverride w:ilvl="8">
+      <w:startOverride w:val="1"/>
+    </w:lvlOverride>
+  </w:num>
+  <w:num w:numId="28">
+    <w:abstractNumId w:val="22"/>
+    <w:lvlOverride w:ilvl="0">
+      <w:startOverride w:val="9"/>
+    </w:lvlOverride>
+    <w:lvlOverride w:ilvl="1">
+      <w:startOverride w:val="1"/>
+    </w:lvlOverride>
+    <w:lvlOverride w:ilvl="2">
+      <w:startOverride w:val="1"/>
+    </w:lvlOverride>
+    <w:lvlOverride w:ilvl="3">
+      <w:startOverride w:val="1"/>
+    </w:lvlOverride>
+    <w:lvlOverride w:ilvl="4">
+      <w:startOverride w:val="1"/>
+    </w:lvlOverride>
+    <w:lvlOverride w:ilvl="5">
+      <w:startOverride w:val="1"/>
+    </w:lvlOverride>
+    <w:lvlOverride w:ilvl="6">
+      <w:startOverride w:val="1"/>
+    </w:lvlOverride>
+    <w:lvlOverride w:ilvl="7">
+      <w:startOverride w:val="1"/>
+    </w:lvlOverride>
+    <w:lvlOverride w:ilvl="8">
+      <w:startOverride w:val="1"/>
+    </w:lvlOverride>
+  </w:num>
+  <w:num w:numId="29">
+    <w:abstractNumId w:val="7"/>
+    <w:lvlOverride w:ilvl="0">
+      <w:startOverride w:val="1"/>
+    </w:lvlOverride>
+    <w:lvlOverride w:ilvl="1">
+      <w:startOverride w:val="1"/>
+    </w:lvlOverride>
+    <w:lvlOverride w:ilvl="2">
+      <w:startOverride w:val="1"/>
+    </w:lvlOverride>
+    <w:lvlOverride w:ilvl="3">
+      <w:startOverride w:val="1"/>
+    </w:lvlOverride>
+    <w:lvlOverride w:ilvl="4">
+      <w:startOverride w:val="1"/>
+    </w:lvlOverride>
+    <w:lvlOverride w:ilvl="5">
+      <w:startOverride w:val="1"/>
+    </w:lvlOverride>
+    <w:lvlOverride w:ilvl="6">
+      <w:startOverride w:val="1"/>
+    </w:lvlOverride>
+    <w:lvlOverride w:ilvl="7">
+      <w:startOverride w:val="1"/>
+    </w:lvlOverride>
+    <w:lvlOverride w:ilvl="8">
+      <w:startOverride w:val="1"/>
+    </w:lvlOverride>
+  </w:num>
+  <w:num w:numId="30">
+    <w:abstractNumId w:val="0"/>
+    <w:lvlOverride w:ilvl="0">
+      <w:startOverride w:val="1"/>
+    </w:lvlOverride>
+    <w:lvlOverride w:ilvl="1">
+      <w:startOverride w:val="1"/>
+    </w:lvlOverride>
+    <w:lvlOverride w:ilvl="2">
+      <w:startOverride w:val="1"/>
+    </w:lvlOverride>
+    <w:lvlOverride w:ilvl="3">
+      <w:startOverride w:val="1"/>
+    </w:lvlOverride>
+    <w:lvlOverride w:ilvl="4">
+      <w:startOverride w:val="1"/>
+    </w:lvlOverride>
+    <w:lvlOverride w:ilvl="5">
+      <w:startOverride w:val="1"/>
+    </w:lvlOverride>
+    <w:lvlOverride w:ilvl="6">
+      <w:startOverride w:val="1"/>
+    </w:lvlOverride>
+    <w:lvlOverride w:ilvl="7">
+      <w:startOverride w:val="1"/>
+    </w:lvlOverride>
+    <w:lvlOverride w:ilvl="8">
+      <w:startOverride w:val="1"/>
+    </w:lvlOverride>
+  </w:num>
+  <w:num w:numId="31">
+    <w:abstractNumId w:val="23"/>
+    <w:lvlOverride w:ilvl="0">
+      <w:startOverride w:val="1"/>
+    </w:lvlOverride>
+    <w:lvlOverride w:ilvl="1">
+      <w:startOverride w:val="1"/>
+    </w:lvlOverride>
+    <w:lvlOverride w:ilvl="2">
+      <w:startOverride w:val="1"/>
+    </w:lvlOverride>
+    <w:lvlOverride w:ilvl="3">
+      <w:startOverride w:val="1"/>
+    </w:lvlOverride>
+    <w:lvlOverride w:ilvl="4">
+      <w:startOverride w:val="1"/>
+    </w:lvlOverride>
+    <w:lvlOverride w:ilvl="5">
+      <w:startOverride w:val="1"/>
+    </w:lvlOverride>
+    <w:lvlOverride w:ilvl="6">
+      <w:startOverride w:val="1"/>
+    </w:lvlOverride>
+    <w:lvlOverride w:ilvl="7">
+      <w:startOverride w:val="1"/>
+    </w:lvlOverride>
+    <w:lvlOverride w:ilvl="8">
+      <w:startOverride w:val="1"/>
+    </w:lvlOverride>
+  </w:num>
+  <w:num w:numId="32">
+    <w:abstractNumId w:val="14"/>
+    <w:lvlOverride w:ilvl="0">
+      <w:startOverride w:val="1"/>
+    </w:lvlOverride>
+    <w:lvlOverride w:ilvl="1">
+      <w:startOverride w:val="1"/>
+    </w:lvlOverride>
+    <w:lvlOverride w:ilvl="2">
+      <w:startOverride w:val="1"/>
+    </w:lvlOverride>
+    <w:lvlOverride w:ilvl="3">
+      <w:startOverride w:val="1"/>
+    </w:lvlOverride>
+    <w:lvlOverride w:ilvl="4">
+      <w:startOverride w:val="1"/>
+    </w:lvlOverride>
+    <w:lvlOverride w:ilvl="5">
+      <w:startOverride w:val="1"/>
+    </w:lvlOverride>
+    <w:lvlOverride w:ilvl="6">
+      <w:startOverride w:val="1"/>
+    </w:lvlOverride>
+    <w:lvlOverride w:ilvl="7">
+      <w:startOverride w:val="1"/>
+    </w:lvlOverride>
+    <w:lvlOverride w:ilvl="8">
+      <w:startOverride w:val="1"/>
+    </w:lvlOverride>
+  </w:num>
+  <w:num w:numId="33">
+    <w:abstractNumId w:val="21"/>
+    <w:lvlOverride w:ilvl="0">
+      <w:startOverride w:val="1"/>
+    </w:lvlOverride>
+    <w:lvlOverride w:ilvl="1">
+      <w:startOverride w:val="1"/>
+    </w:lvlOverride>
+    <w:lvlOverride w:ilvl="2">
+      <w:startOverride w:val="1"/>
+    </w:lvlOverride>
+    <w:lvlOverride w:ilvl="3">
+      <w:startOverride w:val="1"/>
+    </w:lvlOverride>
+    <w:lvlOverride w:ilvl="4">
+      <w:startOverride w:val="1"/>
+    </w:lvlOverride>
+    <w:lvlOverride w:ilvl="5">
+      <w:startOverride w:val="1"/>
+    </w:lvlOverride>
+    <w:lvlOverride w:ilvl="6">
+      <w:startOverride w:val="1"/>
+    </w:lvlOverride>
+    <w:lvlOverride w:ilvl="7">
+      <w:startOverride w:val="1"/>
+    </w:lvlOverride>
+    <w:lvlOverride w:ilvl="8">
+      <w:startOverride w:val="1"/>
+    </w:lvlOverride>
+  </w:num>
+  <w:num w:numId="34">
+    <w:abstractNumId w:val="10"/>
+  </w:num>
+  <w:num w:numId="35">
+    <w:abstractNumId w:val="3"/>
+    <w:lvlOverride w:ilvl="0">
+      <w:startOverride w:val="1"/>
+    </w:lvlOverride>
+    <w:lvlOverride w:ilvl="1">
+      <w:startOverride w:val="1"/>
+    </w:lvlOverride>
+    <w:lvlOverride w:ilvl="2">
+      <w:startOverride w:val="1"/>
+    </w:lvlOverride>
+    <w:lvlOverride w:ilvl="3">
+      <w:startOverride w:val="1"/>
+    </w:lvlOverride>
+    <w:lvlOverride w:ilvl="4">
+      <w:startOverride w:val="1"/>
+    </w:lvlOverride>
+    <w:lvlOverride w:ilvl="5">
+      <w:startOverride w:val="1"/>
+    </w:lvlOverride>
+    <w:lvlOverride w:ilvl="6">
+      <w:startOverride w:val="1"/>
+    </w:lvlOverride>
+    <w:lvlOverride w:ilvl="7">
+      <w:startOverride w:val="1"/>
+    </w:lvlOverride>
+    <w:lvlOverride w:ilvl="8">
+      <w:startOverride w:val="1"/>
+    </w:lvlOverride>
+  </w:num>
+  <w:num w:numId="36">
+    <w:abstractNumId w:val="35"/>
+    <w:lvlOverride w:ilvl="0">
+      <w:startOverride w:val="1"/>
+    </w:lvlOverride>
+    <w:lvlOverride w:ilvl="1">
+      <w:startOverride w:val="1"/>
+    </w:lvlOverride>
+    <w:lvlOverride w:ilvl="2">
+      <w:startOverride w:val="1"/>
+    </w:lvlOverride>
+    <w:lvlOverride w:ilvl="3">
+      <w:startOverride w:val="1"/>
+    </w:lvlOverride>
+    <w:lvlOverride w:ilvl="4">
+      <w:startOverride w:val="1"/>
+    </w:lvlOverride>
+    <w:lvlOverride w:ilvl="5">
+      <w:startOverride w:val="1"/>
+    </w:lvlOverride>
+    <w:lvlOverride w:ilvl="6">
+      <w:startOverride w:val="1"/>
+    </w:lvlOverride>
+    <w:lvlOverride w:ilvl="7">
+      <w:startOverride w:val="1"/>
+    </w:lvlOverride>
+    <w:lvlOverride w:ilvl="8">
+      <w:startOverride w:val="1"/>
+    </w:lvlOverride>
+  </w:num>
+  <w:num w:numId="37">
+    <w:abstractNumId w:val="42"/>
+  </w:num>
+  <w:num w:numId="38">
+    <w:abstractNumId w:val="1"/>
+    <w:lvlOverride w:ilvl="0">
+      <w:startOverride w:val="1"/>
+    </w:lvlOverride>
+    <w:lvlOverride w:ilvl="1">
+      <w:startOverride w:val="1"/>
+    </w:lvlOverride>
+    <w:lvlOverride w:ilvl="2">
+      <w:startOverride w:val="1"/>
+    </w:lvlOverride>
+    <w:lvlOverride w:ilvl="3">
+      <w:startOverride w:val="1"/>
+    </w:lvlOverride>
+    <w:lvlOverride w:ilvl="4">
+      <w:startOverride w:val="1"/>
+    </w:lvlOverride>
+    <w:lvlOverride w:ilvl="5">
+      <w:startOverride w:val="1"/>
+    </w:lvlOverride>
+    <w:lvlOverride w:ilvl="6">
+      <w:startOverride w:val="1"/>
+    </w:lvlOverride>
+    <w:lvlOverride w:ilvl="7">
+      <w:startOverride w:val="1"/>
+    </w:lvlOverride>
+    <w:lvlOverride w:ilvl="8">
+      <w:startOverride w:val="1"/>
+    </w:lvlOverride>
+  </w:num>
+  <w:num w:numId="39">
+    <w:abstractNumId w:val="17"/>
+    <w:lvlOverride w:ilvl="0">
+      <w:startOverride w:val="2"/>
+    </w:lvlOverride>
+    <w:lvlOverride w:ilvl="1">
+      <w:startOverride w:val="1"/>
+    </w:lvlOverride>
+    <w:lvlOverride w:ilvl="2">
+      <w:startOverride w:val="1"/>
+    </w:lvlOverride>
+    <w:lvlOverride w:ilvl="3">
+      <w:startOverride w:val="1"/>
+    </w:lvlOverride>
+    <w:lvlOverride w:ilvl="4">
+      <w:startOverride w:val="1"/>
+    </w:lvlOverride>
+    <w:lvlOverride w:ilvl="5">
+      <w:startOverride w:val="1"/>
+    </w:lvlOverride>
+    <w:lvlOverride w:ilvl="6">
+      <w:startOverride w:val="1"/>
+    </w:lvlOverride>
+    <w:lvlOverride w:ilvl="7">
+      <w:startOverride w:val="1"/>
+    </w:lvlOverride>
+    <w:lvlOverride w:ilvl="8">
+      <w:startOverride w:val="1"/>
+    </w:lvlOverride>
+  </w:num>
+  <w:num w:numId="40">
+    <w:abstractNumId w:val="45"/>
+    <w:lvlOverride w:ilvl="0">
+      <w:startOverride w:val="1"/>
+    </w:lvlOverride>
+    <w:lvlOverride w:ilvl="1">
+      <w:startOverride w:val="1"/>
+    </w:lvlOverride>
+    <w:lvlOverride w:ilvl="2">
+      <w:startOverride w:val="1"/>
+    </w:lvlOverride>
+    <w:lvlOverride w:ilvl="3">
+      <w:startOverride w:val="1"/>
+    </w:lvlOverride>
+    <w:lvlOverride w:ilvl="4">
+      <w:startOverride w:val="1"/>
+    </w:lvlOverride>
+    <w:lvlOverride w:ilvl="5">
+      <w:startOverride w:val="1"/>
+    </w:lvlOverride>
+    <w:lvlOverride w:ilvl="6">
+      <w:startOverride w:val="1"/>
+    </w:lvlOverride>
+    <w:lvlOverride w:ilvl="7">
+      <w:startOverride w:val="1"/>
+    </w:lvlOverride>
+    <w:lvlOverride w:ilvl="8">
+      <w:startOverride w:val="1"/>
+    </w:lvlOverride>
+  </w:num>
+  <w:num w:numId="41">
+    <w:abstractNumId w:val="48"/>
+  </w:num>
+  <w:num w:numId="42">
+    <w:abstractNumId w:val="20"/>
+  </w:num>
+  <w:num w:numId="43">
+    <w:abstractNumId w:val="11"/>
+  </w:num>
+  <w:num w:numId="44">
     <w:abstractNumId w:val="31"/>
   </w:num>
-  <w:num w:numId="11" w16cid:durableId="485777740">
-    <w:abstractNumId w:val="41"/>
+  <w:num w:numId="45">
+    <w:abstractNumId w:val="26"/>
   </w:num>
-  <w:num w:numId="12" w16cid:durableId="2037997914">
-    <w:abstractNumId w:val="6"/>
-  </w:num>
-  <w:num w:numId="13" w16cid:durableId="2118669237">
+  <w:num w:numId="46">
     <w:abstractNumId w:val="33"/>
   </w:num>
-  <w:num w:numId="14" w16cid:durableId="1969119807">
-    <w:abstractNumId w:val="21"/>
+  <w:num w:numId="47">
+    <w:abstractNumId w:val="47"/>
   </w:num>
-  <w:num w:numId="15" w16cid:durableId="1545603490">
-    <w:abstractNumId w:val="14"/>
+  <w:num w:numId="48">
+    <w:abstractNumId w:val="8"/>
   </w:num>
-  <w:num w:numId="16" w16cid:durableId="1613441982">
-    <w:abstractNumId w:val="4"/>
-    <w:lvlOverride w:ilvl="0"/>
-    <w:lvlOverride w:ilvl="1"/>
-    <w:lvlOverride w:ilvl="2"/>
-    <w:lvlOverride w:ilvl="3"/>
-    <w:lvlOverride w:ilvl="4"/>
-    <w:lvlOverride w:ilvl="5"/>
-    <w:lvlOverride w:ilvl="6"/>
-    <w:lvlOverride w:ilvl="7"/>
-    <w:lvlOverride w:ilvl="8"/>
+  <w:num w:numId="49">
+    <w:abstractNumId w:val="43"/>
   </w:num>
-  <w:num w:numId="17" w16cid:durableId="889538514">
-    <w:abstractNumId w:val="43"/>
-    <w:lvlOverride w:ilvl="0">
-      <w:startOverride w:val="1"/>
-    </w:lvlOverride>
-    <w:lvlOverride w:ilvl="1">
-      <w:startOverride w:val="1"/>
-    </w:lvlOverride>
-    <w:lvlOverride w:ilvl="2">
-      <w:startOverride w:val="1"/>
-    </w:lvlOverride>
-    <w:lvlOverride w:ilvl="3">
-      <w:startOverride w:val="1"/>
-    </w:lvlOverride>
-    <w:lvlOverride w:ilvl="4">
-      <w:startOverride w:val="1"/>
-    </w:lvlOverride>
-    <w:lvlOverride w:ilvl="5">
-      <w:startOverride w:val="1"/>
-    </w:lvlOverride>
-    <w:lvlOverride w:ilvl="6">
-      <w:startOverride w:val="1"/>
-    </w:lvlOverride>
-    <w:lvlOverride w:ilvl="7">
-      <w:startOverride w:val="1"/>
-    </w:lvlOverride>
-    <w:lvlOverride w:ilvl="8">
-      <w:startOverride w:val="1"/>
-    </w:lvlOverride>
+  <w:num w:numId="50">
+    <w:abstractNumId w:val="22"/>
   </w:num>
-  <w:num w:numId="18" w16cid:durableId="545484948">
-    <w:abstractNumId w:val="38"/>
-    <w:lvlOverride w:ilvl="0">
-      <w:startOverride w:val="3"/>
-    </w:lvlOverride>
-    <w:lvlOverride w:ilvl="1">
-      <w:startOverride w:val="1"/>
-    </w:lvlOverride>
-    <w:lvlOverride w:ilvl="2">
-      <w:startOverride w:val="1"/>
-    </w:lvlOverride>
-    <w:lvlOverride w:ilvl="3">
-      <w:startOverride w:val="1"/>
-    </w:lvlOverride>
-    <w:lvlOverride w:ilvl="4">
-      <w:startOverride w:val="1"/>
-    </w:lvlOverride>
-    <w:lvlOverride w:ilvl="5">
-      <w:startOverride w:val="1"/>
-    </w:lvlOverride>
-    <w:lvlOverride w:ilvl="6">
-      <w:startOverride w:val="1"/>
-    </w:lvlOverride>
-    <w:lvlOverride w:ilvl="7">
-      <w:startOverride w:val="1"/>
-    </w:lvlOverride>
-    <w:lvlOverride w:ilvl="8">
-      <w:startOverride w:val="1"/>
-    </w:lvlOverride>
+  <w:num w:numId="51">
+    <w:abstractNumId w:val="19"/>
   </w:num>
-  <w:num w:numId="19" w16cid:durableId="1862475055">
-    <w:abstractNumId w:val="37"/>
-    <w:lvlOverride w:ilvl="0">
-      <w:startOverride w:val="5"/>
-    </w:lvlOverride>
-    <w:lvlOverride w:ilvl="1">
-      <w:startOverride w:val="1"/>
-    </w:lvlOverride>
-    <w:lvlOverride w:ilvl="2">
-      <w:startOverride w:val="1"/>
-    </w:lvlOverride>
-    <w:lvlOverride w:ilvl="3">
-      <w:startOverride w:val="1"/>
-    </w:lvlOverride>
-    <w:lvlOverride w:ilvl="4">
-      <w:startOverride w:val="1"/>
-    </w:lvlOverride>
-    <w:lvlOverride w:ilvl="5">
-      <w:startOverride w:val="1"/>
-    </w:lvlOverride>
-    <w:lvlOverride w:ilvl="6">
-      <w:startOverride w:val="1"/>
-    </w:lvlOverride>
-    <w:lvlOverride w:ilvl="7">
-      <w:startOverride w:val="1"/>
-    </w:lvlOverride>
-    <w:lvlOverride w:ilvl="8">
-      <w:startOverride w:val="1"/>
-    </w:lvlOverride>
+  <w:num w:numId="52">
+    <w:abstractNumId w:val="1"/>
   </w:num>
-  <w:num w:numId="20" w16cid:durableId="1814371162">
-    <w:abstractNumId w:val="24"/>
-    <w:lvlOverride w:ilvl="0">
-      <w:startOverride w:val="1"/>
-    </w:lvlOverride>
-    <w:lvlOverride w:ilvl="1">
-      <w:startOverride w:val="1"/>
-    </w:lvlOverride>
-    <w:lvlOverride w:ilvl="2">
-      <w:startOverride w:val="1"/>
-    </w:lvlOverride>
-    <w:lvlOverride w:ilvl="3">
-      <w:startOverride w:val="1"/>
-    </w:lvlOverride>
-    <w:lvlOverride w:ilvl="4">
-      <w:startOverride w:val="1"/>
-    </w:lvlOverride>
-    <w:lvlOverride w:ilvl="5">
-      <w:startOverride w:val="1"/>
-    </w:lvlOverride>
-    <w:lvlOverride w:ilvl="6">
-      <w:startOverride w:val="1"/>
-    </w:lvlOverride>
-    <w:lvlOverride w:ilvl="7">
-      <w:startOverride w:val="1"/>
-    </w:lvlOverride>
-    <w:lvlOverride w:ilvl="8">
-      <w:startOverride w:val="1"/>
-    </w:lvlOverride>
-  </w:num>
-  <w:num w:numId="21" w16cid:durableId="456604262">
-    <w:abstractNumId w:val="22"/>
-    <w:lvlOverride w:ilvl="0">
-      <w:startOverride w:val="1"/>
-    </w:lvlOverride>
-    <w:lvlOverride w:ilvl="1">
-      <w:startOverride w:val="1"/>
-    </w:lvlOverride>
-    <w:lvlOverride w:ilvl="2">
-      <w:startOverride w:val="1"/>
-    </w:lvlOverride>
-    <w:lvlOverride w:ilvl="3">
-      <w:startOverride w:val="1"/>
-    </w:lvlOverride>
-    <w:lvlOverride w:ilvl="4">
-      <w:startOverride w:val="1"/>
-    </w:lvlOverride>
-    <w:lvlOverride w:ilvl="5">
-      <w:startOverride w:val="1"/>
-    </w:lvlOverride>
-    <w:lvlOverride w:ilvl="6">
-      <w:startOverride w:val="1"/>
-    </w:lvlOverride>
-    <w:lvlOverride w:ilvl="7">
-      <w:startOverride w:val="1"/>
-    </w:lvlOverride>
-    <w:lvlOverride w:ilvl="8">
-      <w:startOverride w:val="1"/>
-    </w:lvlOverride>
-  </w:num>
-  <w:num w:numId="22" w16cid:durableId="1561206061">
-    <w:abstractNumId w:val="5"/>
-    <w:lvlOverride w:ilvl="0">
-      <w:startOverride w:val="1"/>
-    </w:lvlOverride>
-    <w:lvlOverride w:ilvl="1">
-      <w:startOverride w:val="1"/>
-    </w:lvlOverride>
-    <w:lvlOverride w:ilvl="2">
-      <w:startOverride w:val="1"/>
-    </w:lvlOverride>
-    <w:lvlOverride w:ilvl="3">
-      <w:startOverride w:val="1"/>
-    </w:lvlOverride>
-    <w:lvlOverride w:ilvl="4">
-      <w:startOverride w:val="1"/>
-    </w:lvlOverride>
-    <w:lvlOverride w:ilvl="5">
-      <w:startOverride w:val="1"/>
-    </w:lvlOverride>
-    <w:lvlOverride w:ilvl="6">
-      <w:startOverride w:val="1"/>
-    </w:lvlOverride>
-    <w:lvlOverride w:ilvl="7">
-      <w:startOverride w:val="1"/>
-    </w:lvlOverride>
-    <w:lvlOverride w:ilvl="8">
-      <w:startOverride w:val="1"/>
-    </w:lvlOverride>
-  </w:num>
-  <w:num w:numId="23" w16cid:durableId="692341318">
-    <w:abstractNumId w:val="26"/>
-    <w:lvlOverride w:ilvl="0">
-      <w:startOverride w:val="1"/>
-    </w:lvlOverride>
-    <w:lvlOverride w:ilvl="1">
-      <w:startOverride w:val="1"/>
-    </w:lvlOverride>
-    <w:lvlOverride w:ilvl="2">
-      <w:startOverride w:val="1"/>
-    </w:lvlOverride>
-    <w:lvlOverride w:ilvl="3">
-      <w:startOverride w:val="1"/>
-    </w:lvlOverride>
-    <w:lvlOverride w:ilvl="4">
-      <w:startOverride w:val="1"/>
-    </w:lvlOverride>
-    <w:lvlOverride w:ilvl="5">
-      <w:startOverride w:val="1"/>
-    </w:lvlOverride>
-    <w:lvlOverride w:ilvl="6">
-      <w:startOverride w:val="1"/>
-    </w:lvlOverride>
-    <w:lvlOverride w:ilvl="7">
-      <w:startOverride w:val="1"/>
-    </w:lvlOverride>
-    <w:lvlOverride w:ilvl="8">
-      <w:startOverride w:val="1"/>
-    </w:lvlOverride>
-  </w:num>
-  <w:num w:numId="24" w16cid:durableId="257639531">
-    <w:abstractNumId w:val="34"/>
-    <w:lvlOverride w:ilvl="0">
-      <w:startOverride w:val="1"/>
-    </w:lvlOverride>
-    <w:lvlOverride w:ilvl="1">
-      <w:startOverride w:val="1"/>
-    </w:lvlOverride>
-    <w:lvlOverride w:ilvl="2">
-      <w:startOverride w:val="1"/>
-    </w:lvlOverride>
-    <w:lvlOverride w:ilvl="3">
-      <w:startOverride w:val="1"/>
-    </w:lvlOverride>
-    <w:lvlOverride w:ilvl="4">
-      <w:startOverride w:val="1"/>
-    </w:lvlOverride>
-    <w:lvlOverride w:ilvl="5">
-      <w:startOverride w:val="1"/>
-    </w:lvlOverride>
-    <w:lvlOverride w:ilvl="6">
-      <w:startOverride w:val="1"/>
-    </w:lvlOverride>
-    <w:lvlOverride w:ilvl="7">
-      <w:startOverride w:val="1"/>
-    </w:lvlOverride>
-    <w:lvlOverride w:ilvl="8">
-      <w:startOverride w:val="1"/>
-    </w:lvlOverride>
-  </w:num>
-  <w:num w:numId="25" w16cid:durableId="714963858">
-    <w:abstractNumId w:val="35"/>
-    <w:lvlOverride w:ilvl="0">
-      <w:startOverride w:val="1"/>
-    </w:lvlOverride>
-    <w:lvlOverride w:ilvl="1">
-      <w:startOverride w:val="1"/>
-    </w:lvlOverride>
-    <w:lvlOverride w:ilvl="2">
-      <w:startOverride w:val="1"/>
-    </w:lvlOverride>
-    <w:lvlOverride w:ilvl="3">
-      <w:startOverride w:val="1"/>
-    </w:lvlOverride>
-    <w:lvlOverride w:ilvl="4">
-      <w:startOverride w:val="1"/>
-    </w:lvlOverride>
-    <w:lvlOverride w:ilvl="5">
-      <w:startOverride w:val="1"/>
-    </w:lvlOverride>
-    <w:lvlOverride w:ilvl="6">
-      <w:startOverride w:val="1"/>
-    </w:lvlOverride>
-    <w:lvlOverride w:ilvl="7">
-      <w:startOverride w:val="1"/>
-    </w:lvlOverride>
-    <w:lvlOverride w:ilvl="8">
-      <w:startOverride w:val="1"/>
-    </w:lvlOverride>
-  </w:num>
-  <w:num w:numId="26" w16cid:durableId="145366617">
-    <w:abstractNumId w:val="16"/>
-    <w:lvlOverride w:ilvl="0">
-      <w:startOverride w:val="1"/>
-    </w:lvlOverride>
-    <w:lvlOverride w:ilvl="1">
-      <w:startOverride w:val="1"/>
-    </w:lvlOverride>
-    <w:lvlOverride w:ilvl="2">
-      <w:startOverride w:val="1"/>
-    </w:lvlOverride>
-    <w:lvlOverride w:ilvl="3">
-      <w:startOverride w:val="1"/>
-    </w:lvlOverride>
-    <w:lvlOverride w:ilvl="4">
-      <w:startOverride w:val="1"/>
-    </w:lvlOverride>
-    <w:lvlOverride w:ilvl="5">
-      <w:startOverride w:val="1"/>
-    </w:lvlOverride>
-    <w:lvlOverride w:ilvl="6">
-      <w:startOverride w:val="1"/>
-    </w:lvlOverride>
-    <w:lvlOverride w:ilvl="7">
-      <w:startOverride w:val="1"/>
-    </w:lvlOverride>
-    <w:lvlOverride w:ilvl="8">
-      <w:startOverride w:val="1"/>
-    </w:lvlOverride>
-  </w:num>
-  <w:num w:numId="27" w16cid:durableId="40985744">
-    <w:abstractNumId w:val="12"/>
-    <w:lvlOverride w:ilvl="0">
-      <w:startOverride w:val="1"/>
-    </w:lvlOverride>
-    <w:lvlOverride w:ilvl="1">
-      <w:startOverride w:val="1"/>
-    </w:lvlOverride>
-    <w:lvlOverride w:ilvl="2">
-      <w:startOverride w:val="1"/>
-    </w:lvlOverride>
-    <w:lvlOverride w:ilvl="3">
-      <w:startOverride w:val="1"/>
-    </w:lvlOverride>
-    <w:lvlOverride w:ilvl="4">
-      <w:startOverride w:val="1"/>
-    </w:lvlOverride>
-    <w:lvlOverride w:ilvl="5">
-      <w:startOverride w:val="1"/>
-    </w:lvlOverride>
-    <w:lvlOverride w:ilvl="6">
-      <w:startOverride w:val="1"/>
-    </w:lvlOverride>
-    <w:lvlOverride w:ilvl="7">
-      <w:startOverride w:val="1"/>
-    </w:lvlOverride>
-    <w:lvlOverride w:ilvl="8">
-      <w:startOverride w:val="1"/>
-    </w:lvlOverride>
-  </w:num>
-  <w:num w:numId="28" w16cid:durableId="689188545">
-    <w:abstractNumId w:val="19"/>
-    <w:lvlOverride w:ilvl="0">
-      <w:startOverride w:val="9"/>
-    </w:lvlOverride>
-    <w:lvlOverride w:ilvl="1">
-      <w:startOverride w:val="1"/>
-    </w:lvlOverride>
-    <w:lvlOverride w:ilvl="2">
-      <w:startOverride w:val="1"/>
-    </w:lvlOverride>
-    <w:lvlOverride w:ilvl="3">
-      <w:startOverride w:val="1"/>
-    </w:lvlOverride>
-    <w:lvlOverride w:ilvl="4">
-      <w:startOverride w:val="1"/>
-    </w:lvlOverride>
-    <w:lvlOverride w:ilvl="5">
-      <w:startOverride w:val="1"/>
-    </w:lvlOverride>
-    <w:lvlOverride w:ilvl="6">
-      <w:startOverride w:val="1"/>
-    </w:lvlOverride>
-    <w:lvlOverride w:ilvl="7">
-      <w:startOverride w:val="1"/>
-    </w:lvlOverride>
-    <w:lvlOverride w:ilvl="8">
-      <w:startOverride w:val="1"/>
-    </w:lvlOverride>
-  </w:num>
-  <w:num w:numId="29" w16cid:durableId="1816987188">
-    <w:abstractNumId w:val="7"/>
-    <w:lvlOverride w:ilvl="0">
-      <w:startOverride w:val="1"/>
-    </w:lvlOverride>
-    <w:lvlOverride w:ilvl="1">
-      <w:startOverride w:val="1"/>
-    </w:lvlOverride>
-    <w:lvlOverride w:ilvl="2">
-      <w:startOverride w:val="1"/>
-    </w:lvlOverride>
-    <w:lvlOverride w:ilvl="3">
-      <w:startOverride w:val="1"/>
-    </w:lvlOverride>
-    <w:lvlOverride w:ilvl="4">
-      <w:startOverride w:val="1"/>
-    </w:lvlOverride>
-    <w:lvlOverride w:ilvl="5">
-      <w:startOverride w:val="1"/>
-    </w:lvlOverride>
-    <w:lvlOverride w:ilvl="6">
-      <w:startOverride w:val="1"/>
-    </w:lvlOverride>
-    <w:lvlOverride w:ilvl="7">
-      <w:startOverride w:val="1"/>
-    </w:lvlOverride>
-    <w:lvlOverride w:ilvl="8">
-      <w:startOverride w:val="1"/>
-    </w:lvlOverride>
-  </w:num>
-  <w:num w:numId="30" w16cid:durableId="1877768372">
-    <w:abstractNumId w:val="0"/>
-    <w:lvlOverride w:ilvl="0">
-      <w:startOverride w:val="1"/>
-    </w:lvlOverride>
-    <w:lvlOverride w:ilvl="1">
-      <w:startOverride w:val="1"/>
-    </w:lvlOverride>
-    <w:lvlOverride w:ilvl="2">
-      <w:startOverride w:val="1"/>
-    </w:lvlOverride>
-    <w:lvlOverride w:ilvl="3">
-      <w:startOverride w:val="1"/>
-    </w:lvlOverride>
-    <w:lvlOverride w:ilvl="4">
-      <w:startOverride w:val="1"/>
-    </w:lvlOverride>
-    <w:lvlOverride w:ilvl="5">
-      <w:startOverride w:val="1"/>
-    </w:lvlOverride>
-    <w:lvlOverride w:ilvl="6">
-      <w:startOverride w:val="1"/>
-    </w:lvlOverride>
-    <w:lvlOverride w:ilvl="7">
-      <w:startOverride w:val="1"/>
-    </w:lvlOverride>
-    <w:lvlOverride w:ilvl="8">
-      <w:startOverride w:val="1"/>
-    </w:lvlOverride>
-  </w:num>
-  <w:num w:numId="31" w16cid:durableId="280578556">
-    <w:abstractNumId w:val="20"/>
-    <w:lvlOverride w:ilvl="0">
-      <w:startOverride w:val="1"/>
-    </w:lvlOverride>
-    <w:lvlOverride w:ilvl="1">
-      <w:startOverride w:val="1"/>
-    </w:lvlOverride>
-    <w:lvlOverride w:ilvl="2">
-      <w:startOverride w:val="1"/>
-    </w:lvlOverride>
-    <w:lvlOverride w:ilvl="3">
-      <w:startOverride w:val="1"/>
-    </w:lvlOverride>
-    <w:lvlOverride w:ilvl="4">
-      <w:startOverride w:val="1"/>
-    </w:lvlOverride>
-    <w:lvlOverride w:ilvl="5">
-      <w:startOverride w:val="1"/>
-    </w:lvlOverride>
-    <w:lvlOverride w:ilvl="6">
-      <w:startOverride w:val="1"/>
-    </w:lvlOverride>
-    <w:lvlOverride w:ilvl="7">
-      <w:startOverride w:val="1"/>
-    </w:lvlOverride>
-    <w:lvlOverride w:ilvl="8">
-      <w:startOverride w:val="1"/>
-    </w:lvlOverride>
-  </w:num>
-  <w:num w:numId="32" w16cid:durableId="1968703656">
-    <w:abstractNumId w:val="13"/>
-    <w:lvlOverride w:ilvl="0">
-      <w:startOverride w:val="1"/>
-    </w:lvlOverride>
-    <w:lvlOverride w:ilvl="1">
-      <w:startOverride w:val="1"/>
-    </w:lvlOverride>
-    <w:lvlOverride w:ilvl="2">
-      <w:startOverride w:val="1"/>
-    </w:lvlOverride>
-    <w:lvlOverride w:ilvl="3">
-      <w:startOverride w:val="1"/>
-    </w:lvlOverride>
-    <w:lvlOverride w:ilvl="4">
-      <w:startOverride w:val="1"/>
-    </w:lvlOverride>
-    <w:lvlOverride w:ilvl="5">
-      <w:startOverride w:val="1"/>
-    </w:lvlOverride>
-    <w:lvlOverride w:ilvl="6">
-      <w:startOverride w:val="1"/>
-    </w:lvlOverride>
-    <w:lvlOverride w:ilvl="7">
-      <w:startOverride w:val="1"/>
-    </w:lvlOverride>
-    <w:lvlOverride w:ilvl="8">
-      <w:startOverride w:val="1"/>
-    </w:lvlOverride>
-  </w:num>
-  <w:num w:numId="33" w16cid:durableId="1123227374">
-    <w:abstractNumId w:val="18"/>
-    <w:lvlOverride w:ilvl="0">
-      <w:startOverride w:val="1"/>
-    </w:lvlOverride>
-    <w:lvlOverride w:ilvl="1">
-      <w:startOverride w:val="1"/>
-    </w:lvlOverride>
-    <w:lvlOverride w:ilvl="2">
-      <w:startOverride w:val="1"/>
-    </w:lvlOverride>
-    <w:lvlOverride w:ilvl="3">
-      <w:startOverride w:val="1"/>
-    </w:lvlOverride>
-    <w:lvlOverride w:ilvl="4">
-      <w:startOverride w:val="1"/>
-    </w:lvlOverride>
-    <w:lvlOverride w:ilvl="5">
-      <w:startOverride w:val="1"/>
-    </w:lvlOverride>
-    <w:lvlOverride w:ilvl="6">
-      <w:startOverride w:val="1"/>
-    </w:lvlOverride>
-    <w:lvlOverride w:ilvl="7">
-      <w:startOverride w:val="1"/>
-    </w:lvlOverride>
-    <w:lvlOverride w:ilvl="8">
-      <w:startOverride w:val="1"/>
-    </w:lvlOverride>
-  </w:num>
-  <w:num w:numId="34" w16cid:durableId="369769180">
-    <w:abstractNumId w:val="10"/>
-  </w:num>
-  <w:num w:numId="35" w16cid:durableId="1182017127">
-    <w:abstractNumId w:val="3"/>
-    <w:lvlOverride w:ilvl="0">
-      <w:startOverride w:val="1"/>
-    </w:lvlOverride>
-    <w:lvlOverride w:ilvl="1">
-      <w:startOverride w:val="1"/>
-    </w:lvlOverride>
-    <w:lvlOverride w:ilvl="2">
-      <w:startOverride w:val="1"/>
-    </w:lvlOverride>
-    <w:lvlOverride w:ilvl="3">
-      <w:startOverride w:val="1"/>
-    </w:lvlOverride>
-    <w:lvlOverride w:ilvl="4">
-      <w:startOverride w:val="1"/>
-    </w:lvlOverride>
-    <w:lvlOverride w:ilvl="5">
-      <w:startOverride w:val="1"/>
-    </w:lvlOverride>
-    <w:lvlOverride w:ilvl="6">
-      <w:startOverride w:val="1"/>
-    </w:lvlOverride>
-    <w:lvlOverride w:ilvl="7">
-      <w:startOverride w:val="1"/>
-    </w:lvlOverride>
-    <w:lvlOverride w:ilvl="8">
-      <w:startOverride w:val="1"/>
-    </w:lvlOverride>
-  </w:num>
-  <w:num w:numId="36" w16cid:durableId="1994600407">
-    <w:abstractNumId w:val="32"/>
-    <w:lvlOverride w:ilvl="0">
-      <w:startOverride w:val="1"/>
-    </w:lvlOverride>
-    <w:lvlOverride w:ilvl="1">
-      <w:startOverride w:val="1"/>
-    </w:lvlOverride>
-    <w:lvlOverride w:ilvl="2">
-      <w:startOverride w:val="1"/>
-    </w:lvlOverride>
-    <w:lvlOverride w:ilvl="3">
-      <w:startOverride w:val="1"/>
-    </w:lvlOverride>
-    <w:lvlOverride w:ilvl="4">
-      <w:startOverride w:val="1"/>
-    </w:lvlOverride>
-    <w:lvlOverride w:ilvl="5">
-      <w:startOverride w:val="1"/>
-    </w:lvlOverride>
-    <w:lvlOverride w:ilvl="6">
-      <w:startOverride w:val="1"/>
-    </w:lvlOverride>
-    <w:lvlOverride w:ilvl="7">
-      <w:startOverride w:val="1"/>
-    </w:lvlOverride>
-    <w:lvlOverride w:ilvl="8">
-      <w:startOverride w:val="1"/>
-    </w:lvlOverride>
-  </w:num>
-  <w:num w:numId="37" w16cid:durableId="1547641199">
-    <w:abstractNumId w:val="39"/>
-  </w:num>
-  <w:num w:numId="38" w16cid:durableId="293027814">
-    <w:abstractNumId w:val="1"/>
-    <w:lvlOverride w:ilvl="0">
-      <w:startOverride w:val="1"/>
-    </w:lvlOverride>
-    <w:lvlOverride w:ilvl="1">
-      <w:startOverride w:val="1"/>
-    </w:lvlOverride>
-    <w:lvlOverride w:ilvl="2">
-      <w:startOverride w:val="1"/>
-    </w:lvlOverride>
-    <w:lvlOverride w:ilvl="3">
-      <w:startOverride w:val="1"/>
-    </w:lvlOverride>
-    <w:lvlOverride w:ilvl="4">
-      <w:startOverride w:val="1"/>
-    </w:lvlOverride>
-    <w:lvlOverride w:ilvl="5">
-      <w:startOverride w:val="1"/>
-    </w:lvlOverride>
-    <w:lvlOverride w:ilvl="6">
-      <w:startOverride w:val="1"/>
-    </w:lvlOverride>
-    <w:lvlOverride w:ilvl="7">
-      <w:startOverride w:val="1"/>
-    </w:lvlOverride>
-    <w:lvlOverride w:ilvl="8">
-      <w:startOverride w:val="1"/>
-    </w:lvlOverride>
-  </w:num>
-  <w:num w:numId="39" w16cid:durableId="1261988505">
-    <w:abstractNumId w:val="15"/>
-    <w:lvlOverride w:ilvl="0">
-      <w:startOverride w:val="2"/>
-    </w:lvlOverride>
-    <w:lvlOverride w:ilvl="1">
-      <w:startOverride w:val="1"/>
-    </w:lvlOverride>
-    <w:lvlOverride w:ilvl="2">
-      <w:startOverride w:val="1"/>
-    </w:lvlOverride>
-    <w:lvlOverride w:ilvl="3">
-      <w:startOverride w:val="1"/>
-    </w:lvlOverride>
-    <w:lvlOverride w:ilvl="4">
-      <w:startOverride w:val="1"/>
-    </w:lvlOverride>
-    <w:lvlOverride w:ilvl="5">
-      <w:startOverride w:val="1"/>
-    </w:lvlOverride>
-    <w:lvlOverride w:ilvl="6">
-      <w:startOverride w:val="1"/>
-    </w:lvlOverride>
-    <w:lvlOverride w:ilvl="7">
-      <w:startOverride w:val="1"/>
-    </w:lvlOverride>
-    <w:lvlOverride w:ilvl="8">
-      <w:startOverride w:val="1"/>
-    </w:lvlOverride>
-  </w:num>
-  <w:num w:numId="40" w16cid:durableId="478964690">
-    <w:abstractNumId w:val="42"/>
-    <w:lvlOverride w:ilvl="0">
-      <w:startOverride w:val="1"/>
-    </w:lvlOverride>
-    <w:lvlOverride w:ilvl="1">
-      <w:startOverride w:val="1"/>
-    </w:lvlOverride>
-    <w:lvlOverride w:ilvl="2">
-      <w:startOverride w:val="1"/>
-    </w:lvlOverride>
-    <w:lvlOverride w:ilvl="3">
-      <w:startOverride w:val="1"/>
-    </w:lvlOverride>
-    <w:lvlOverride w:ilvl="4">
-      <w:startOverride w:val="1"/>
-    </w:lvlOverride>
-    <w:lvlOverride w:ilvl="5">
-      <w:startOverride w:val="1"/>
-    </w:lvlOverride>
-    <w:lvlOverride w:ilvl="6">
-      <w:startOverride w:val="1"/>
-    </w:lvlOverride>
-    <w:lvlOverride w:ilvl="7">
-      <w:startOverride w:val="1"/>
-    </w:lvlOverride>
-    <w:lvlOverride w:ilvl="8">
-      <w:startOverride w:val="1"/>
-    </w:lvlOverride>
-  </w:num>
-  <w:num w:numId="41" w16cid:durableId="1762022448">
+  <w:num w:numId="53">
     <w:abstractNumId w:val="45"/>
   </w:num>
-  <w:num w:numId="42" w16cid:durableId="1805195505">
-    <w:abstractNumId w:val="17"/>
+  <w:num w:numId="54">
+    <w:abstractNumId w:val="13"/>
   </w:num>
-  <w:num w:numId="43" w16cid:durableId="343947530">
-    <w:abstractNumId w:val="11"/>
-  </w:num>
-  <w:num w:numId="44" w16cid:durableId="2147232310">
-    <w:abstractNumId w:val="28"/>
-  </w:num>
-  <w:num w:numId="45" w16cid:durableId="784228614">
-    <w:abstractNumId w:val="23"/>
-  </w:num>
-  <w:num w:numId="46" w16cid:durableId="1618485461">
-    <w:abstractNumId w:val="30"/>
-  </w:num>
-  <w:num w:numId="47" w16cid:durableId="1443257069">
-    <w:abstractNumId w:val="44"/>
-  </w:num>
-  <w:num w:numId="48" w16cid:durableId="156653452">
-    <w:abstractNumId w:val="8"/>
-  </w:num>
-  <w:num w:numId="49" w16cid:durableId="1695692639">
-    <w:abstractNumId w:val="40"/>
+  <w:num w:numId="55">
+    <w:abstractNumId w:val="15"/>
   </w:num>
   <w:numIdMacAtCleanup w:val="49"/>
 </w:numbering>
 </file>
 
 <file path=word/styles.xml><?xml version="1.0" encoding="utf-8"?>
-<w:styles xmlns:mc="http://schemas.openxmlformats.org/markup-compatibility/2006" xmlns:r="http://schemas.openxmlformats.org/officeDocument/2006/relationships" xmlns:w="http://schemas.openxmlformats.org/wordprocessingml/2006/main" xmlns:w14="http://schemas.microsoft.com/office/word/2010/wordml" xmlns:w15="http://schemas.microsoft.com/office/word/2012/wordml" xmlns:w16cex="http://schemas.microsoft.com/office/word/2018/wordml/cex" xmlns:w16cid="http://schemas.microsoft.com/office/word/2016/wordml/cid" xmlns:w16="http://schemas.microsoft.com/office/word/2018/wordml" xmlns:w16sdtdh="http://schemas.microsoft.com/office/word/2020/wordml/sdtdatahash" xmlns:w16se="http://schemas.microsoft.com/office/word/2015/wordml/symex" mc:Ignorable="w14 w15 w16se w16cid w16 w16cex w16sdtdh">
+<w:styles xmlns:mc="http://schemas.openxmlformats.org/markup-compatibility/2006" xmlns:r="http://schemas.openxmlformats.org/officeDocument/2006/relationships" xmlns:w="http://schemas.openxmlformats.org/wordprocessingml/2006/main" xmlns:w14="http://schemas.microsoft.com/office/word/2010/wordml" xmlns:w15="http://schemas.microsoft.com/office/word/2012/wordml" mc:Ignorable="w14 w15">
   <w:docDefaults>
     <w:rPrDefault>
       <w:rPr>
@@ -13047,7 +13562,7 @@
       </w:pPr>
     </w:pPrDefault>
   </w:docDefaults>
-  <w:latentStyles w:defLockedState="0" w:defUIPriority="99" w:defSemiHidden="0" w:defUnhideWhenUsed="0" w:defQFormat="0" w:count="376">
+  <w:latentStyles w:defLockedState="0" w:defUIPriority="99" w:defSemiHidden="0" w:defUnhideWhenUsed="0" w:defQFormat="0" w:count="371">
     <w:lsdException w:name="Normal" w:uiPriority="0" w:qFormat="1"/>
     <w:lsdException w:name="heading 1" w:uiPriority="9" w:qFormat="1"/>
     <w:lsdException w:name="heading 2" w:semiHidden="1" w:uiPriority="9" w:unhideWhenUsed="1" w:qFormat="1"/>
@@ -13419,11 +13934,6 @@
     <w:lsdException w:name="List Table 5 Dark Accent 6" w:uiPriority="50"/>
     <w:lsdException w:name="List Table 6 Colorful Accent 6" w:uiPriority="51"/>
     <w:lsdException w:name="List Table 7 Colorful Accent 6" w:uiPriority="52"/>
-    <w:lsdException w:name="Mention" w:semiHidden="1" w:unhideWhenUsed="1"/>
-    <w:lsdException w:name="Smart Hyperlink" w:semiHidden="1" w:unhideWhenUsed="1"/>
-    <w:lsdException w:name="Hashtag" w:semiHidden="1" w:unhideWhenUsed="1"/>
-    <w:lsdException w:name="Unresolved Mention" w:semiHidden="1" w:unhideWhenUsed="1"/>
-    <w:lsdException w:name="Smart Link" w:semiHidden="1" w:unhideWhenUsed="1"/>
   </w:latentStyles>
   <w:style w:type="paragraph" w:default="1" w:styleId="Normal">
     <w:name w:val="Normal"/>
@@ -13437,6 +13947,7 @@
   <w:style w:type="character" w:default="1" w:styleId="DefaultParagraphFont">
     <w:name w:val="Default Paragraph Font"/>
     <w:uiPriority w:val="1"/>
+    <w:semiHidden/>
     <w:unhideWhenUsed/>
   </w:style>
   <w:style w:type="table" w:default="1" w:styleId="TableNormal">
